--- a/Docs/Observaciones-Lab 10.docx
+++ b/Docs/Observaciones-Lab 10.docx
@@ -20,7 +20,25 @@
           <w:noProof w:val="0"/>
           <w:lang w:val="es-CO"/>
         </w:rPr>
-        <w:t>OBSERVACIONES DEL LA PRACTICA</w:t>
+        <w:t>OBSERVACIONES DEL LA PR</w:t>
+      </w:r>
+      <w:r>
+        <w:rPr>
+          <w:b/>
+          <w:bCs/>
+          <w:noProof w:val="0"/>
+          <w:lang w:val="es-CO"/>
+        </w:rPr>
+        <w:t>Á</w:t>
+      </w:r>
+      <w:r>
+        <w:rPr>
+          <w:b/>
+          <w:bCs/>
+          <w:noProof w:val="0"/>
+          <w:lang w:val="es-CO"/>
+        </w:rPr>
+        <w:t>CTICA</w:t>
       </w:r>
     </w:p>
     <w:p>
@@ -44,7 +62,21 @@
           <w:noProof w:val="0"/>
           <w:lang w:val="es-CO"/>
         </w:rPr>
-        <w:t xml:space="preserve">1 Cod </w:t>
+        <w:t>1</w:t>
+      </w:r>
+      <w:r>
+        <w:rPr>
+          <w:noProof w:val="0"/>
+          <w:lang w:val="es-CO"/>
+        </w:rPr>
+        <w:t>: Nathalia Quiroga,</w:t>
+      </w:r>
+      <w:r>
+        <w:rPr>
+          <w:noProof w:val="0"/>
+          <w:lang w:val="es-CO"/>
+        </w:rPr>
+        <w:t xml:space="preserve"> </w:t>
       </w:r>
       <w:proofErr w:type="spellStart"/>
       <w:r>
@@ -52,9 +84,30 @@
           <w:noProof w:val="0"/>
           <w:lang w:val="es-CO"/>
         </w:rPr>
-        <w:t>XXXX</w:t>
+        <w:t>Cod</w:t>
       </w:r>
       <w:proofErr w:type="spellEnd"/>
+      <w:r>
+        <w:rPr>
+          <w:noProof w:val="0"/>
+          <w:lang w:val="es-CO"/>
+        </w:rPr>
+        <w:t>:</w:t>
+      </w:r>
+      <w:r>
+        <w:rPr>
+          <w:noProof w:val="0"/>
+          <w:lang w:val="es-CO"/>
+        </w:rPr>
+        <w:t xml:space="preserve"> </w:t>
+      </w:r>
+      <w:r>
+        <w:rPr>
+          <w:noProof w:val="0"/>
+          <w:lang w:val="es-CO"/>
+        </w:rPr>
+        <w:t>202013</w:t>
+      </w:r>
     </w:p>
     <w:p>
       <w:pPr>
@@ -77,7 +130,14 @@
           <w:noProof w:val="0"/>
           <w:lang w:val="es-CO"/>
         </w:rPr>
-        <w:t xml:space="preserve">2 Cod </w:t>
+        <w:t>2: David Valderrama,</w:t>
+      </w:r>
+      <w:r>
+        <w:rPr>
+          <w:noProof w:val="0"/>
+          <w:lang w:val="es-CO"/>
+        </w:rPr>
+        <w:t xml:space="preserve"> </w:t>
       </w:r>
       <w:proofErr w:type="spellStart"/>
       <w:r>
@@ -85,9 +145,30 @@
           <w:noProof w:val="0"/>
           <w:lang w:val="es-CO"/>
         </w:rPr>
-        <w:t>XXXX</w:t>
+        <w:t>Cod</w:t>
       </w:r>
       <w:proofErr w:type="spellEnd"/>
+      <w:r>
+        <w:rPr>
+          <w:noProof w:val="0"/>
+          <w:lang w:val="es-CO"/>
+        </w:rPr>
+        <w:t>:</w:t>
+      </w:r>
+      <w:r>
+        <w:rPr>
+          <w:noProof w:val="0"/>
+          <w:lang w:val="es-CO"/>
+        </w:rPr>
+        <w:t xml:space="preserve"> </w:t>
+      </w:r>
+      <w:r>
+        <w:rPr>
+          <w:noProof w:val="0"/>
+          <w:lang w:val="es-CO"/>
+        </w:rPr>
+        <w:t>201910987</w:t>
+      </w:r>
     </w:p>
     <w:p>
       <w:pPr>
@@ -128,7 +209,81 @@
           <w:rFonts w:ascii="Dax-Regular" w:hAnsi="Dax-Regular"/>
           <w:lang w:val="es-419"/>
         </w:rPr>
-        <w:t xml:space="preserve">¿Qué instrucción se usa para cambiar el límite de recursión de Python?  </w:t>
+        <w:t>¿Qué instrucción se usa para cambiar el límite de recursión de Python?</w:t>
+      </w:r>
+    </w:p>
+    <w:p>
+      <w:pPr>
+        <w:pStyle w:val="ListParagraph"/>
+        <w:spacing w:after="0"/>
+        <w:jc w:val="both"/>
+        <w:rPr>
+          <w:rFonts w:ascii="Dax-Regular" w:hAnsi="Dax-Regular"/>
+          <w:lang w:val="es-419"/>
+        </w:rPr>
+      </w:pPr>
+      <w:r>
+        <w:rPr>
+          <w:rFonts w:ascii="Dax-Regular" w:hAnsi="Dax-Regular"/>
+          <w:lang w:val="es-419"/>
+        </w:rPr>
+        <w:t xml:space="preserve">Se usa </w:t>
+      </w:r>
+      <w:r>
+        <w:rPr>
+          <w:rFonts w:ascii="Dax-Regular" w:hAnsi="Dax-Regular"/>
+          <w:lang w:val="es-419"/>
+        </w:rPr>
+        <w:t>la instrucción setrecursionlimit del módulo system</w:t>
+      </w:r>
+      <w:r>
+        <w:rPr>
+          <w:rFonts w:ascii="Dax-Regular" w:hAnsi="Dax-Regular"/>
+          <w:lang w:val="es-419"/>
+        </w:rPr>
+        <w:t xml:space="preserve">, la cual </w:t>
+      </w:r>
+      <w:r>
+        <w:rPr>
+          <w:rFonts w:ascii="Dax-Regular" w:hAnsi="Dax-Regular"/>
+          <w:lang w:val="es-419"/>
+        </w:rPr>
+        <w:t xml:space="preserve">cambia </w:t>
+      </w:r>
+      <w:r>
+        <w:rPr>
+          <w:rFonts w:ascii="Dax-Regular" w:hAnsi="Dax-Regular"/>
+          <w:lang w:val="es-419"/>
+        </w:rPr>
+        <w:t>la profundidad</w:t>
+      </w:r>
+      <w:r>
+        <w:rPr>
+          <w:rFonts w:ascii="Dax-Regular" w:hAnsi="Dax-Regular"/>
+          <w:lang w:val="es-419"/>
+        </w:rPr>
+        <w:t xml:space="preserve"> máxima del intérprete de Python</w:t>
+      </w:r>
+      <w:r>
+        <w:rPr>
+          <w:rFonts w:ascii="Dax-Regular" w:hAnsi="Dax-Regular"/>
+          <w:lang w:val="es-419"/>
+        </w:rPr>
+        <w:t xml:space="preserve"> </w:t>
+      </w:r>
+      <w:r>
+        <w:rPr>
+          <w:rFonts w:ascii="Dax-Regular" w:hAnsi="Dax-Regular"/>
+          <w:lang w:val="es-419"/>
+        </w:rPr>
+        <w:t>a un valor n</w:t>
+      </w:r>
+      <w:r>
+        <w:rPr>
+          <w:rFonts w:ascii="Dax-Regular" w:hAnsi="Dax-Regular"/>
+          <w:lang w:val="es-419"/>
+        </w:rPr>
+        <w:t>.</w:t>
       </w:r>
     </w:p>
     <w:p>
@@ -167,6 +322,31 @@
     <w:p>
       <w:pPr>
         <w:pStyle w:val="ListParagraph"/>
+        <w:spacing w:after="0"/>
+        <w:jc w:val="both"/>
+        <w:rPr>
+          <w:rFonts w:ascii="Dax-Regular" w:hAnsi="Dax-Regular"/>
+          <w:lang w:val="es-419"/>
+        </w:rPr>
+      </w:pPr>
+      <w:r>
+        <w:rPr>
+          <w:rFonts w:ascii="Dax-Regular" w:hAnsi="Dax-Regular"/>
+          <w:lang w:val="es-419"/>
+        </w:rPr>
+        <w:t>Cambiar el límite de recursión previene una recursividad infinita, porque de lo contrario, esto conllevaría a un desbordamiento de la capacidad de</w:t>
+      </w:r>
+      <w:r>
+        <w:rPr>
+          <w:rFonts w:ascii="Dax-Regular" w:hAnsi="Dax-Regular"/>
+          <w:lang w:val="es-419"/>
+        </w:rPr>
+        <w:t xml:space="preserve">l interprete de Python </w:t>
+      </w:r>
+    </w:p>
+    <w:p>
+      <w:pPr>
+        <w:pStyle w:val="ListParagraph"/>
         <w:rPr>
           <w:rFonts w:ascii="Dax-Regular" w:hAnsi="Dax-Regular"/>
           <w:lang w:val="es-419"/>
@@ -205,6 +385,24 @@
           <w:lang w:val="es-419"/>
         </w:rPr>
       </w:pPr>
+      <w:r>
+        <w:rPr>
+          <w:rFonts w:ascii="Dax-Regular" w:hAnsi="Dax-Regular"/>
+          <w:lang w:val="es-419"/>
+        </w:rPr>
+        <w:t>1000 llamados recursivos</w:t>
+      </w:r>
+    </w:p>
+    <w:p>
+      <w:pPr>
+        <w:pStyle w:val="ListParagraph"/>
+        <w:spacing w:after="0"/>
+        <w:jc w:val="both"/>
+        <w:rPr>
+          <w:rFonts w:ascii="Dax-Regular" w:hAnsi="Dax-Regular"/>
+          <w:lang w:val="es-419"/>
+        </w:rPr>
+      </w:pPr>
     </w:p>
     <w:p>
       <w:pPr>
@@ -227,6 +425,796 @@
         </w:rPr>
         <w:t>¿Qué relación creen que existe entre el número de vértices, arcos y el tiempo que toma la operación 4?</w:t>
       </w:r>
+    </w:p>
+    <w:tbl>
+      <w:tblPr>
+        <w:tblStyle w:val="TableGrid"/>
+        <w:tblW w:w="0" w:type="auto"/>
+        <w:tblInd w:w="720" w:type="dxa"/>
+        <w:tblLook w:val="04A0" w:firstRow="1" w:lastRow="0" w:firstColumn="1" w:lastColumn="0" w:noHBand="0" w:noVBand="1"/>
+      </w:tblPr>
+      <w:tblGrid>
+        <w:gridCol w:w="2161"/>
+        <w:gridCol w:w="2167"/>
+        <w:gridCol w:w="2140"/>
+        <w:gridCol w:w="2162"/>
+      </w:tblGrid>
+      <w:tr>
+        <w:tc>
+          <w:tcPr>
+            <w:tcW w:w="2161" w:type="dxa"/>
+          </w:tcPr>
+          <w:p>
+            <w:pPr>
+              <w:pStyle w:val="ListParagraph"/>
+              <w:ind w:left="0"/>
+              <w:jc w:val="both"/>
+              <w:rPr>
+                <w:rFonts w:ascii="Dax-Regular" w:hAnsi="Dax-Regular"/>
+                <w:lang w:val="es-419"/>
+              </w:rPr>
+            </w:pPr>
+            <w:r>
+              <w:rPr>
+                <w:rFonts w:ascii="Dax-Regular" w:hAnsi="Dax-Regular"/>
+                <w:lang w:val="es-419"/>
+              </w:rPr>
+              <w:t>Archivo</w:t>
+            </w:r>
+          </w:p>
+        </w:tc>
+        <w:tc>
+          <w:tcPr>
+            <w:tcW w:w="2167" w:type="dxa"/>
+          </w:tcPr>
+          <w:p>
+            <w:pPr>
+              <w:pStyle w:val="ListParagraph"/>
+              <w:ind w:left="0"/>
+              <w:jc w:val="both"/>
+              <w:rPr>
+                <w:rFonts w:ascii="Dax-Regular" w:hAnsi="Dax-Regular"/>
+                <w:lang w:val="es-419"/>
+              </w:rPr>
+            </w:pPr>
+            <w:r>
+              <w:rPr>
+                <w:rFonts w:ascii="Dax-Regular" w:hAnsi="Dax-Regular"/>
+                <w:lang w:val="es-419"/>
+              </w:rPr>
+              <w:t>Vertices</w:t>
+            </w:r>
+          </w:p>
+        </w:tc>
+        <w:tc>
+          <w:tcPr>
+            <w:tcW w:w="2140" w:type="dxa"/>
+          </w:tcPr>
+          <w:p>
+            <w:pPr>
+              <w:pStyle w:val="ListParagraph"/>
+              <w:ind w:left="0"/>
+              <w:jc w:val="both"/>
+              <w:rPr>
+                <w:rFonts w:ascii="Dax-Regular" w:hAnsi="Dax-Regular"/>
+                <w:lang w:val="es-419"/>
+              </w:rPr>
+            </w:pPr>
+            <w:r>
+              <w:rPr>
+                <w:rFonts w:ascii="Dax-Regular" w:hAnsi="Dax-Regular"/>
+                <w:lang w:val="es-419"/>
+              </w:rPr>
+              <w:t>Arcos</w:t>
+            </w:r>
+          </w:p>
+        </w:tc>
+        <w:tc>
+          <w:tcPr>
+            <w:tcW w:w="2162" w:type="dxa"/>
+          </w:tcPr>
+          <w:p>
+            <w:pPr>
+              <w:pStyle w:val="ListParagraph"/>
+              <w:ind w:left="0"/>
+              <w:jc w:val="both"/>
+              <w:rPr>
+                <w:rFonts w:ascii="Dax-Regular" w:hAnsi="Dax-Regular"/>
+                <w:lang w:val="es-419"/>
+              </w:rPr>
+            </w:pPr>
+            <w:r>
+              <w:rPr>
+                <w:rFonts w:ascii="Dax-Regular" w:hAnsi="Dax-Regular"/>
+                <w:lang w:val="es-419"/>
+              </w:rPr>
+              <w:t>Tiempo</w:t>
+            </w:r>
+          </w:p>
+        </w:tc>
+      </w:tr>
+      <w:tr>
+        <w:tc>
+          <w:tcPr>
+            <w:tcW w:w="2161" w:type="dxa"/>
+          </w:tcPr>
+          <w:p>
+            <w:pPr>
+              <w:pStyle w:val="ListParagraph"/>
+              <w:ind w:left="0"/>
+              <w:jc w:val="both"/>
+              <w:rPr>
+                <w:rFonts w:ascii="Dax-Regular" w:hAnsi="Dax-Regular"/>
+                <w:lang w:val="es-419"/>
+              </w:rPr>
+            </w:pPr>
+            <w:r>
+              <w:rPr>
+                <w:rFonts w:ascii="Dax-Regular" w:hAnsi="Dax-Regular"/>
+                <w:lang w:val="es-419"/>
+              </w:rPr>
+              <w:t>Bus_rouutes_50</w:t>
+            </w:r>
+          </w:p>
+        </w:tc>
+        <w:tc>
+          <w:tcPr>
+            <w:tcW w:w="2167" w:type="dxa"/>
+          </w:tcPr>
+          <w:p>
+            <w:pPr>
+              <w:pStyle w:val="ListParagraph"/>
+              <w:ind w:left="0"/>
+              <w:jc w:val="both"/>
+              <w:rPr>
+                <w:rFonts w:ascii="Dax-Regular" w:hAnsi="Dax-Regular"/>
+                <w:lang w:val="es-419"/>
+              </w:rPr>
+            </w:pPr>
+            <w:r>
+              <w:rPr>
+                <w:rFonts w:ascii="Dax-Regular" w:hAnsi="Dax-Regular"/>
+                <w:lang w:val="es-419"/>
+              </w:rPr>
+              <w:t>13535</w:t>
+            </w:r>
+          </w:p>
+        </w:tc>
+        <w:tc>
+          <w:tcPr>
+            <w:tcW w:w="2140" w:type="dxa"/>
+          </w:tcPr>
+          <w:p>
+            <w:pPr>
+              <w:pStyle w:val="ListParagraph"/>
+              <w:ind w:left="0"/>
+              <w:jc w:val="both"/>
+              <w:rPr>
+                <w:rFonts w:ascii="Dax-Regular" w:hAnsi="Dax-Regular"/>
+                <w:lang w:val="es-419"/>
+              </w:rPr>
+            </w:pPr>
+            <w:r>
+              <w:rPr>
+                <w:rFonts w:ascii="Dax-Regular" w:hAnsi="Dax-Regular"/>
+                <w:lang w:val="es-419"/>
+              </w:rPr>
+              <w:t>32270</w:t>
+            </w:r>
+          </w:p>
+        </w:tc>
+        <w:tc>
+          <w:tcPr>
+            <w:tcW w:w="2162" w:type="dxa"/>
+          </w:tcPr>
+          <w:p>
+            <w:pPr>
+              <w:pStyle w:val="ListParagraph"/>
+              <w:ind w:left="0"/>
+              <w:jc w:val="both"/>
+              <w:rPr>
+                <w:rFonts w:ascii="Dax-Regular" w:hAnsi="Dax-Regular"/>
+                <w:lang w:val="es-419"/>
+              </w:rPr>
+            </w:pPr>
+          </w:p>
+        </w:tc>
+      </w:tr>
+      <w:tr>
+        <w:tc>
+          <w:tcPr>
+            <w:tcW w:w="2161" w:type="dxa"/>
+          </w:tcPr>
+          <w:p>
+            <w:pPr>
+              <w:pStyle w:val="ListParagraph"/>
+              <w:ind w:left="0"/>
+              <w:jc w:val="both"/>
+              <w:rPr>
+                <w:rFonts w:ascii="Dax-Regular" w:hAnsi="Dax-Regular"/>
+                <w:lang w:val="es-419"/>
+              </w:rPr>
+            </w:pPr>
+            <w:r>
+              <w:rPr>
+                <w:rFonts w:ascii="Dax-Regular" w:hAnsi="Dax-Regular"/>
+                <w:lang w:val="es-419"/>
+              </w:rPr>
+              <w:t>Bus_rouutes_150</w:t>
+            </w:r>
+          </w:p>
+        </w:tc>
+        <w:tc>
+          <w:tcPr>
+            <w:tcW w:w="2167" w:type="dxa"/>
+          </w:tcPr>
+          <w:p>
+            <w:pPr>
+              <w:pStyle w:val="ListParagraph"/>
+              <w:ind w:left="0"/>
+              <w:jc w:val="both"/>
+              <w:rPr>
+                <w:rFonts w:ascii="Dax-Regular" w:hAnsi="Dax-Regular"/>
+                <w:lang w:val="es-419"/>
+              </w:rPr>
+            </w:pPr>
+          </w:p>
+        </w:tc>
+        <w:tc>
+          <w:tcPr>
+            <w:tcW w:w="2140" w:type="dxa"/>
+          </w:tcPr>
+          <w:p>
+            <w:pPr>
+              <w:pStyle w:val="ListParagraph"/>
+              <w:ind w:left="0"/>
+              <w:jc w:val="both"/>
+              <w:rPr>
+                <w:rFonts w:ascii="Dax-Regular" w:hAnsi="Dax-Regular"/>
+                <w:lang w:val="es-419"/>
+              </w:rPr>
+            </w:pPr>
+          </w:p>
+        </w:tc>
+        <w:tc>
+          <w:tcPr>
+            <w:tcW w:w="2162" w:type="dxa"/>
+          </w:tcPr>
+          <w:p>
+            <w:pPr>
+              <w:pStyle w:val="ListParagraph"/>
+              <w:ind w:left="0"/>
+              <w:jc w:val="both"/>
+              <w:rPr>
+                <w:rFonts w:ascii="Dax-Regular" w:hAnsi="Dax-Regular"/>
+                <w:lang w:val="es-419"/>
+              </w:rPr>
+            </w:pPr>
+          </w:p>
+        </w:tc>
+      </w:tr>
+      <w:tr>
+        <w:tc>
+          <w:tcPr>
+            <w:tcW w:w="2161" w:type="dxa"/>
+          </w:tcPr>
+          <w:p>
+            <w:pPr>
+              <w:pStyle w:val="ListParagraph"/>
+              <w:ind w:left="0"/>
+              <w:jc w:val="both"/>
+              <w:rPr>
+                <w:rFonts w:ascii="Dax-Regular" w:hAnsi="Dax-Regular"/>
+                <w:lang w:val="es-419"/>
+              </w:rPr>
+            </w:pPr>
+            <w:r>
+              <w:rPr>
+                <w:rFonts w:ascii="Dax-Regular" w:hAnsi="Dax-Regular"/>
+                <w:lang w:val="es-419"/>
+              </w:rPr>
+              <w:t>Bus_rouutes_300</w:t>
+            </w:r>
+          </w:p>
+        </w:tc>
+        <w:tc>
+          <w:tcPr>
+            <w:tcW w:w="2167" w:type="dxa"/>
+          </w:tcPr>
+          <w:p>
+            <w:pPr>
+              <w:pStyle w:val="ListParagraph"/>
+              <w:ind w:left="0"/>
+              <w:jc w:val="both"/>
+              <w:rPr>
+                <w:rFonts w:ascii="Dax-Regular" w:hAnsi="Dax-Regular"/>
+                <w:lang w:val="es-419"/>
+              </w:rPr>
+            </w:pPr>
+          </w:p>
+        </w:tc>
+        <w:tc>
+          <w:tcPr>
+            <w:tcW w:w="2140" w:type="dxa"/>
+          </w:tcPr>
+          <w:p>
+            <w:pPr>
+              <w:pStyle w:val="ListParagraph"/>
+              <w:ind w:left="0"/>
+              <w:jc w:val="both"/>
+              <w:rPr>
+                <w:rFonts w:ascii="Dax-Regular" w:hAnsi="Dax-Regular"/>
+                <w:lang w:val="es-419"/>
+              </w:rPr>
+            </w:pPr>
+          </w:p>
+        </w:tc>
+        <w:tc>
+          <w:tcPr>
+            <w:tcW w:w="2162" w:type="dxa"/>
+          </w:tcPr>
+          <w:p>
+            <w:pPr>
+              <w:pStyle w:val="ListParagraph"/>
+              <w:ind w:left="0"/>
+              <w:jc w:val="both"/>
+              <w:rPr>
+                <w:rFonts w:ascii="Dax-Regular" w:hAnsi="Dax-Regular"/>
+                <w:lang w:val="es-419"/>
+              </w:rPr>
+            </w:pPr>
+          </w:p>
+        </w:tc>
+      </w:tr>
+      <w:tr>
+        <w:tc>
+          <w:tcPr>
+            <w:tcW w:w="2161" w:type="dxa"/>
+          </w:tcPr>
+          <w:p>
+            <w:pPr>
+              <w:pStyle w:val="ListParagraph"/>
+              <w:ind w:left="0"/>
+              <w:jc w:val="both"/>
+              <w:rPr>
+                <w:rFonts w:ascii="Dax-Regular" w:hAnsi="Dax-Regular"/>
+                <w:lang w:val="es-419"/>
+              </w:rPr>
+            </w:pPr>
+            <w:r>
+              <w:rPr>
+                <w:rFonts w:ascii="Dax-Regular" w:hAnsi="Dax-Regular"/>
+                <w:lang w:val="es-419"/>
+              </w:rPr>
+              <w:t>Bus_rouutes_1000</w:t>
+            </w:r>
+          </w:p>
+        </w:tc>
+        <w:tc>
+          <w:tcPr>
+            <w:tcW w:w="2167" w:type="dxa"/>
+          </w:tcPr>
+          <w:p>
+            <w:pPr>
+              <w:pStyle w:val="ListParagraph"/>
+              <w:ind w:left="0"/>
+              <w:jc w:val="both"/>
+              <w:rPr>
+                <w:rFonts w:ascii="Dax-Regular" w:hAnsi="Dax-Regular"/>
+                <w:lang w:val="es-419"/>
+              </w:rPr>
+            </w:pPr>
+          </w:p>
+        </w:tc>
+        <w:tc>
+          <w:tcPr>
+            <w:tcW w:w="2140" w:type="dxa"/>
+          </w:tcPr>
+          <w:p>
+            <w:pPr>
+              <w:pStyle w:val="ListParagraph"/>
+              <w:ind w:left="0"/>
+              <w:jc w:val="both"/>
+              <w:rPr>
+                <w:rFonts w:ascii="Dax-Regular" w:hAnsi="Dax-Regular"/>
+                <w:lang w:val="es-419"/>
+              </w:rPr>
+            </w:pPr>
+          </w:p>
+        </w:tc>
+        <w:tc>
+          <w:tcPr>
+            <w:tcW w:w="2162" w:type="dxa"/>
+          </w:tcPr>
+          <w:p>
+            <w:pPr>
+              <w:pStyle w:val="ListParagraph"/>
+              <w:ind w:left="0"/>
+              <w:jc w:val="both"/>
+              <w:rPr>
+                <w:rFonts w:ascii="Dax-Regular" w:hAnsi="Dax-Regular"/>
+                <w:lang w:val="es-419"/>
+              </w:rPr>
+            </w:pPr>
+          </w:p>
+        </w:tc>
+      </w:tr>
+      <w:tr>
+        <w:tc>
+          <w:tcPr>
+            <w:tcW w:w="2161" w:type="dxa"/>
+          </w:tcPr>
+          <w:p>
+            <w:pPr>
+              <w:pStyle w:val="ListParagraph"/>
+              <w:ind w:left="0"/>
+              <w:jc w:val="both"/>
+              <w:rPr>
+                <w:rFonts w:ascii="Dax-Regular" w:hAnsi="Dax-Regular"/>
+                <w:lang w:val="es-419"/>
+              </w:rPr>
+            </w:pPr>
+            <w:r>
+              <w:rPr>
+                <w:rFonts w:ascii="Dax-Regular" w:hAnsi="Dax-Regular"/>
+                <w:lang w:val="es-419"/>
+              </w:rPr>
+              <w:t>Bus_rouutes_2000</w:t>
+            </w:r>
+          </w:p>
+        </w:tc>
+        <w:tc>
+          <w:tcPr>
+            <w:tcW w:w="2167" w:type="dxa"/>
+          </w:tcPr>
+          <w:p>
+            <w:pPr>
+              <w:pStyle w:val="ListParagraph"/>
+              <w:ind w:left="0"/>
+              <w:jc w:val="both"/>
+              <w:rPr>
+                <w:rFonts w:ascii="Dax-Regular" w:hAnsi="Dax-Regular"/>
+                <w:lang w:val="es-419"/>
+              </w:rPr>
+            </w:pPr>
+          </w:p>
+        </w:tc>
+        <w:tc>
+          <w:tcPr>
+            <w:tcW w:w="2140" w:type="dxa"/>
+          </w:tcPr>
+          <w:p>
+            <w:pPr>
+              <w:pStyle w:val="ListParagraph"/>
+              <w:ind w:left="0"/>
+              <w:jc w:val="both"/>
+              <w:rPr>
+                <w:rFonts w:ascii="Dax-Regular" w:hAnsi="Dax-Regular"/>
+                <w:lang w:val="es-419"/>
+              </w:rPr>
+            </w:pPr>
+          </w:p>
+        </w:tc>
+        <w:tc>
+          <w:tcPr>
+            <w:tcW w:w="2162" w:type="dxa"/>
+          </w:tcPr>
+          <w:p>
+            <w:pPr>
+              <w:pStyle w:val="ListParagraph"/>
+              <w:ind w:left="0"/>
+              <w:jc w:val="both"/>
+              <w:rPr>
+                <w:rFonts w:ascii="Dax-Regular" w:hAnsi="Dax-Regular"/>
+                <w:lang w:val="es-419"/>
+              </w:rPr>
+            </w:pPr>
+          </w:p>
+        </w:tc>
+      </w:tr>
+      <w:tr>
+        <w:tc>
+          <w:tcPr>
+            <w:tcW w:w="2161" w:type="dxa"/>
+          </w:tcPr>
+          <w:p>
+            <w:pPr>
+              <w:pStyle w:val="ListParagraph"/>
+              <w:ind w:left="0"/>
+              <w:jc w:val="both"/>
+              <w:rPr>
+                <w:rFonts w:ascii="Dax-Regular" w:hAnsi="Dax-Regular"/>
+                <w:lang w:val="es-419"/>
+              </w:rPr>
+            </w:pPr>
+            <w:r>
+              <w:rPr>
+                <w:rFonts w:ascii="Dax-Regular" w:hAnsi="Dax-Regular"/>
+                <w:lang w:val="es-419"/>
+              </w:rPr>
+              <w:t>Bus_rouutes_3000</w:t>
+            </w:r>
+          </w:p>
+        </w:tc>
+        <w:tc>
+          <w:tcPr>
+            <w:tcW w:w="2167" w:type="dxa"/>
+          </w:tcPr>
+          <w:p>
+            <w:pPr>
+              <w:pStyle w:val="ListParagraph"/>
+              <w:ind w:left="0"/>
+              <w:jc w:val="both"/>
+              <w:rPr>
+                <w:rFonts w:ascii="Dax-Regular" w:hAnsi="Dax-Regular"/>
+                <w:lang w:val="es-419"/>
+              </w:rPr>
+            </w:pPr>
+          </w:p>
+        </w:tc>
+        <w:tc>
+          <w:tcPr>
+            <w:tcW w:w="2140" w:type="dxa"/>
+          </w:tcPr>
+          <w:p>
+            <w:pPr>
+              <w:pStyle w:val="ListParagraph"/>
+              <w:ind w:left="0"/>
+              <w:jc w:val="both"/>
+              <w:rPr>
+                <w:rFonts w:ascii="Dax-Regular" w:hAnsi="Dax-Regular"/>
+                <w:lang w:val="es-419"/>
+              </w:rPr>
+            </w:pPr>
+          </w:p>
+        </w:tc>
+        <w:tc>
+          <w:tcPr>
+            <w:tcW w:w="2162" w:type="dxa"/>
+          </w:tcPr>
+          <w:p>
+            <w:pPr>
+              <w:pStyle w:val="ListParagraph"/>
+              <w:ind w:left="0"/>
+              <w:jc w:val="both"/>
+              <w:rPr>
+                <w:rFonts w:ascii="Dax-Regular" w:hAnsi="Dax-Regular"/>
+                <w:lang w:val="es-419"/>
+              </w:rPr>
+            </w:pPr>
+          </w:p>
+        </w:tc>
+      </w:tr>
+      <w:tr>
+        <w:tc>
+          <w:tcPr>
+            <w:tcW w:w="2161" w:type="dxa"/>
+          </w:tcPr>
+          <w:p>
+            <w:pPr>
+              <w:pStyle w:val="ListParagraph"/>
+              <w:ind w:left="0"/>
+              <w:jc w:val="both"/>
+              <w:rPr>
+                <w:rFonts w:ascii="Dax-Regular" w:hAnsi="Dax-Regular"/>
+                <w:lang w:val="es-419"/>
+              </w:rPr>
+            </w:pPr>
+            <w:r>
+              <w:rPr>
+                <w:rFonts w:ascii="Dax-Regular" w:hAnsi="Dax-Regular"/>
+                <w:lang w:val="es-419"/>
+              </w:rPr>
+              <w:t>Bus_rouutes_7000</w:t>
+            </w:r>
+          </w:p>
+        </w:tc>
+        <w:tc>
+          <w:tcPr>
+            <w:tcW w:w="2167" w:type="dxa"/>
+          </w:tcPr>
+          <w:p>
+            <w:pPr>
+              <w:pStyle w:val="ListParagraph"/>
+              <w:ind w:left="0"/>
+              <w:jc w:val="both"/>
+              <w:rPr>
+                <w:rFonts w:ascii="Dax-Regular" w:hAnsi="Dax-Regular"/>
+                <w:lang w:val="es-419"/>
+              </w:rPr>
+            </w:pPr>
+          </w:p>
+        </w:tc>
+        <w:tc>
+          <w:tcPr>
+            <w:tcW w:w="2140" w:type="dxa"/>
+          </w:tcPr>
+          <w:p>
+            <w:pPr>
+              <w:pStyle w:val="ListParagraph"/>
+              <w:ind w:left="0"/>
+              <w:jc w:val="both"/>
+              <w:rPr>
+                <w:rFonts w:ascii="Dax-Regular" w:hAnsi="Dax-Regular"/>
+                <w:lang w:val="es-419"/>
+              </w:rPr>
+            </w:pPr>
+          </w:p>
+        </w:tc>
+        <w:tc>
+          <w:tcPr>
+            <w:tcW w:w="2162" w:type="dxa"/>
+          </w:tcPr>
+          <w:p>
+            <w:pPr>
+              <w:pStyle w:val="ListParagraph"/>
+              <w:ind w:left="0"/>
+              <w:jc w:val="both"/>
+              <w:rPr>
+                <w:rFonts w:ascii="Dax-Regular" w:hAnsi="Dax-Regular"/>
+                <w:lang w:val="es-419"/>
+              </w:rPr>
+            </w:pPr>
+          </w:p>
+        </w:tc>
+      </w:tr>
+      <w:tr>
+        <w:tc>
+          <w:tcPr>
+            <w:tcW w:w="2161" w:type="dxa"/>
+          </w:tcPr>
+          <w:p>
+            <w:pPr>
+              <w:pStyle w:val="ListParagraph"/>
+              <w:ind w:left="0"/>
+              <w:jc w:val="both"/>
+              <w:rPr>
+                <w:rFonts w:ascii="Dax-Regular" w:hAnsi="Dax-Regular"/>
+                <w:lang w:val="es-419"/>
+              </w:rPr>
+            </w:pPr>
+            <w:r>
+              <w:rPr>
+                <w:rFonts w:ascii="Dax-Regular" w:hAnsi="Dax-Regular"/>
+                <w:lang w:val="es-419"/>
+              </w:rPr>
+              <w:t>Bus_rouutes_10000</w:t>
+            </w:r>
+          </w:p>
+        </w:tc>
+        <w:tc>
+          <w:tcPr>
+            <w:tcW w:w="2167" w:type="dxa"/>
+          </w:tcPr>
+          <w:p>
+            <w:pPr>
+              <w:pStyle w:val="ListParagraph"/>
+              <w:ind w:left="0"/>
+              <w:jc w:val="both"/>
+              <w:rPr>
+                <w:rFonts w:ascii="Dax-Regular" w:hAnsi="Dax-Regular"/>
+                <w:lang w:val="es-419"/>
+              </w:rPr>
+            </w:pPr>
+          </w:p>
+        </w:tc>
+        <w:tc>
+          <w:tcPr>
+            <w:tcW w:w="2140" w:type="dxa"/>
+          </w:tcPr>
+          <w:p>
+            <w:pPr>
+              <w:pStyle w:val="ListParagraph"/>
+              <w:ind w:left="0"/>
+              <w:jc w:val="both"/>
+              <w:rPr>
+                <w:rFonts w:ascii="Dax-Regular" w:hAnsi="Dax-Regular"/>
+                <w:lang w:val="es-419"/>
+              </w:rPr>
+            </w:pPr>
+          </w:p>
+        </w:tc>
+        <w:tc>
+          <w:tcPr>
+            <w:tcW w:w="2162" w:type="dxa"/>
+          </w:tcPr>
+          <w:p>
+            <w:pPr>
+              <w:pStyle w:val="ListParagraph"/>
+              <w:ind w:left="0"/>
+              <w:jc w:val="both"/>
+              <w:rPr>
+                <w:rFonts w:ascii="Dax-Regular" w:hAnsi="Dax-Regular"/>
+                <w:lang w:val="es-419"/>
+              </w:rPr>
+            </w:pPr>
+          </w:p>
+        </w:tc>
+      </w:tr>
+      <w:tr>
+        <w:tc>
+          <w:tcPr>
+            <w:tcW w:w="2161" w:type="dxa"/>
+          </w:tcPr>
+          <w:p>
+            <w:pPr>
+              <w:pStyle w:val="ListParagraph"/>
+              <w:ind w:left="0"/>
+              <w:jc w:val="both"/>
+              <w:rPr>
+                <w:rFonts w:ascii="Dax-Regular" w:hAnsi="Dax-Regular"/>
+                <w:lang w:val="es-419"/>
+              </w:rPr>
+            </w:pPr>
+            <w:r>
+              <w:rPr>
+                <w:rFonts w:ascii="Dax-Regular" w:hAnsi="Dax-Regular"/>
+                <w:lang w:val="es-419"/>
+              </w:rPr>
+              <w:t>Bus_rouutes_14000</w:t>
+            </w:r>
+          </w:p>
+        </w:tc>
+        <w:tc>
+          <w:tcPr>
+            <w:tcW w:w="2167" w:type="dxa"/>
+          </w:tcPr>
+          <w:p>
+            <w:pPr>
+              <w:pStyle w:val="ListParagraph"/>
+              <w:ind w:left="0"/>
+              <w:jc w:val="both"/>
+              <w:rPr>
+                <w:rFonts w:ascii="Dax-Regular" w:hAnsi="Dax-Regular"/>
+                <w:lang w:val="es-419"/>
+              </w:rPr>
+            </w:pPr>
+          </w:p>
+        </w:tc>
+        <w:tc>
+          <w:tcPr>
+            <w:tcW w:w="2140" w:type="dxa"/>
+          </w:tcPr>
+          <w:p>
+            <w:pPr>
+              <w:pStyle w:val="ListParagraph"/>
+              <w:ind w:left="0"/>
+              <w:jc w:val="both"/>
+              <w:rPr>
+                <w:rFonts w:ascii="Dax-Regular" w:hAnsi="Dax-Regular"/>
+                <w:lang w:val="es-419"/>
+              </w:rPr>
+            </w:pPr>
+          </w:p>
+        </w:tc>
+        <w:tc>
+          <w:tcPr>
+            <w:tcW w:w="2162" w:type="dxa"/>
+          </w:tcPr>
+          <w:p>
+            <w:pPr>
+              <w:pStyle w:val="ListParagraph"/>
+              <w:ind w:left="0"/>
+              <w:jc w:val="both"/>
+              <w:rPr>
+                <w:rFonts w:ascii="Dax-Regular" w:hAnsi="Dax-Regular"/>
+                <w:lang w:val="es-419"/>
+              </w:rPr>
+            </w:pPr>
+          </w:p>
+        </w:tc>
+      </w:tr>
+    </w:tbl>
+    <w:p>
+      <w:pPr>
+        <w:pStyle w:val="ListParagraph"/>
+        <w:spacing w:after="0"/>
+        <w:jc w:val="both"/>
+        <w:rPr>
+          <w:rFonts w:ascii="Dax-Regular" w:hAnsi="Dax-Regular"/>
+          <w:lang w:val="es-419"/>
+        </w:rPr>
+      </w:pPr>
     </w:p>
     <w:p>
       <w:pPr>
@@ -2481,6 +3469,25 @@
       <w:szCs w:val="26"/>
     </w:rPr>
   </w:style>
+  <w:style w:type="table" w:styleId="TableGrid">
+    <w:name w:val="Table Grid"/>
+    <w:basedOn w:val="TableNormal"/>
+    <w:uiPriority w:val="39"/>
+    <w:rsid w:val="00033B5F"/>
+    <w:pPr>
+      <w:spacing w:after="0" w:line="240" w:lineRule="auto"/>
+    </w:pPr>
+    <w:tblPr>
+      <w:tblBorders>
+        <w:top w:val="single" w:sz="4" w:space="0" w:color="auto"/>
+        <w:left w:val="single" w:sz="4" w:space="0" w:color="auto"/>
+        <w:bottom w:val="single" w:sz="4" w:space="0" w:color="auto"/>
+        <w:right w:val="single" w:sz="4" w:space="0" w:color="auto"/>
+        <w:insideH w:val="single" w:sz="4" w:space="0" w:color="auto"/>
+        <w:insideV w:val="single" w:sz="4" w:space="0" w:color="auto"/>
+      </w:tblBorders>
+    </w:tblPr>
+  </w:style>
 </w:styles>
 </file>
 
@@ -2780,15 +3787,6 @@
 </file>
 
 <file path=customXml/item1.xml><?xml version="1.0" encoding="utf-8"?>
-<?mso-contentType ?>
-<FormTemplates xmlns="http://schemas.microsoft.com/sharepoint/v3/contenttype/forms">
-  <Display>DocumentLibraryForm</Display>
-  <Edit>DocumentLibraryForm</Edit>
-  <New>DocumentLibraryForm</New>
-</FormTemplates>
-</file>
-
-<file path=customXml/item2.xml><?xml version="1.0" encoding="utf-8"?>
 <ct:contentTypeSchema xmlns:ct="http://schemas.microsoft.com/office/2006/metadata/contentType" xmlns:ma="http://schemas.microsoft.com/office/2006/metadata/properties/metaAttributes" ct:_="" ma:_="" ma:contentTypeName="Documento" ma:contentTypeID="0x01010023858CF01A2EF24688B692775F4C60A4" ma:contentTypeVersion="11" ma:contentTypeDescription="Crear nuevo documento." ma:contentTypeScope="" ma:versionID="04b510ef1bc187d79b842c792d256c41">
   <xsd:schema xmlns:xsd="http://www.w3.org/2001/XMLSchema" xmlns:xs="http://www.w3.org/2001/XMLSchema" xmlns:p="http://schemas.microsoft.com/office/2006/metadata/properties" xmlns:ns2="164883f8-7691-4ecf-b54a-664c0d0edefe" xmlns:ns3="85e30bcc-d76c-4413-8e4d-2dce22fb0743" targetNamespace="http://schemas.microsoft.com/office/2006/metadata/properties" ma:root="true" ma:fieldsID="9049981c3eb1ee76226ec9e2f8ecd7b4" ns2:_="" ns3:_="">
     <xsd:import namespace="164883f8-7691-4ecf-b54a-664c0d0edefe"/>
@@ -2999,6 +3997,15 @@
 </ct:contentTypeSchema>
 </file>
 
+<file path=customXml/item2.xml><?xml version="1.0" encoding="utf-8"?>
+<?mso-contentType ?>
+<FormTemplates xmlns="http://schemas.microsoft.com/sharepoint/v3/contenttype/forms">
+  <Display>DocumentLibraryForm</Display>
+  <Edit>DocumentLibraryForm</Edit>
+  <New>DocumentLibraryForm</New>
+</FormTemplates>
+</file>
+
 <file path=customXml/item3.xml><?xml version="1.0" encoding="utf-8"?>
 <p:properties xmlns:p="http://schemas.microsoft.com/office/2006/metadata/properties" xmlns:xsi="http://www.w3.org/2001/XMLSchema-instance" xmlns:pc="http://schemas.microsoft.com/office/infopath/2007/PartnerControls">
   <documentManagement/>
@@ -3006,15 +4013,30 @@
 </file>
 
 <file path=customXml/itemProps1.xml><?xml version="1.0" encoding="utf-8"?>
+<ds:datastoreItem xmlns:ds="http://schemas.openxmlformats.org/officeDocument/2006/customXml" ds:itemID="{B5A68955-FE31-4882-A896-23358313A6FD}">
+  <ds:schemaRefs>
+    <ds:schemaRef ds:uri="http://schemas.microsoft.com/office/2006/metadata/contentType"/>
+    <ds:schemaRef ds:uri="http://schemas.microsoft.com/office/2006/metadata/properties/metaAttributes"/>
+    <ds:schemaRef ds:uri="http://www.w3.org/2001/XMLSchema"/>
+    <ds:schemaRef ds:uri="http://schemas.microsoft.com/office/2006/metadata/properties"/>
+    <ds:schemaRef ds:uri="164883f8-7691-4ecf-b54a-664c0d0edefe"/>
+    <ds:schemaRef ds:uri="85e30bcc-d76c-4413-8e4d-2dce22fb0743"/>
+    <ds:schemaRef ds:uri="http://schemas.microsoft.com/office/2006/documentManagement/types"/>
+    <ds:schemaRef ds:uri="http://schemas.microsoft.com/office/infopath/2007/PartnerControls"/>
+    <ds:schemaRef ds:uri="http://schemas.openxmlformats.org/package/2006/metadata/core-properties"/>
+    <ds:schemaRef ds:uri="http://purl.org/dc/elements/1.1/"/>
+    <ds:schemaRef ds:uri="http://purl.org/dc/terms/"/>
+    <ds:schemaRef ds:uri="http://schemas.microsoft.com/internal/obd"/>
+  </ds:schemaRefs>
+</ds:datastoreItem>
+</file>
+
+<file path=customXml/itemProps2.xml><?xml version="1.0" encoding="utf-8"?>
 <ds:datastoreItem xmlns:ds="http://schemas.openxmlformats.org/officeDocument/2006/customXml" ds:itemID="{1F59EA8B-1FA8-40D2-A8B0-61B9CE1E4579}">
   <ds:schemaRefs>
     <ds:schemaRef ds:uri="http://schemas.microsoft.com/sharepoint/v3/contenttype/forms"/>
   </ds:schemaRefs>
 </ds:datastoreItem>
-</file>
-
-<file path=customXml/itemProps2.xml><?xml version="1.0" encoding="utf-8"?>
-<ds:datastoreItem xmlns:ds="http://schemas.openxmlformats.org/officeDocument/2006/customXml" ds:itemID="{B5A68955-FE31-4882-A896-23358313A6FD}"/>
 </file>
 
 <file path=customXml/itemProps3.xml><?xml version="1.0" encoding="utf-8"?>

--- a/Docs/Observaciones-Lab 10.docx
+++ b/Docs/Observaciones-Lab 10.docx
@@ -76,37 +76,35 @@
           <w:noProof w:val="0"/>
           <w:lang w:val="es-CO"/>
         </w:rPr>
-        <w:t xml:space="preserve"> </w:t>
-      </w:r>
-      <w:proofErr w:type="spellStart"/>
+        <w:t xml:space="preserve"> Cod</w:t>
+      </w:r>
       <w:r>
         <w:rPr>
           <w:noProof w:val="0"/>
           <w:lang w:val="es-CO"/>
         </w:rPr>
-        <w:t>Cod</w:t>
-      </w:r>
-      <w:proofErr w:type="spellEnd"/>
+        <w:t>:</w:t>
+      </w:r>
       <w:r>
         <w:rPr>
           <w:noProof w:val="0"/>
           <w:lang w:val="es-CO"/>
         </w:rPr>
-        <w:t>:</w:t>
+        <w:t xml:space="preserve"> </w:t>
       </w:r>
       <w:r>
         <w:rPr>
           <w:noProof w:val="0"/>
           <w:lang w:val="es-CO"/>
         </w:rPr>
-        <w:t xml:space="preserve"> </w:t>
+        <w:t>202013</w:t>
       </w:r>
       <w:r>
         <w:rPr>
           <w:noProof w:val="0"/>
           <w:lang w:val="es-CO"/>
         </w:rPr>
-        <w:t>202013</w:t>
+        <w:t>212</w:t>
       </w:r>
     </w:p>
     <w:p>
@@ -137,17 +135,8 @@
           <w:noProof w:val="0"/>
           <w:lang w:val="es-CO"/>
         </w:rPr>
-        <w:t xml:space="preserve"> </w:t>
-      </w:r>
-      <w:proofErr w:type="spellStart"/>
-      <w:r>
-        <w:rPr>
-          <w:noProof w:val="0"/>
-          <w:lang w:val="es-CO"/>
-        </w:rPr>
-        <w:t>Cod</w:t>
-      </w:r>
-      <w:proofErr w:type="spellEnd"/>
+        <w:t xml:space="preserve"> Cod</w:t>
+      </w:r>
       <w:r>
         <w:rPr>
           <w:noProof w:val="0"/>
@@ -425,6 +414,17 @@
         </w:rPr>
         <w:t>¿Qué relación creen que existe entre el número de vértices, arcos y el tiempo que toma la operación 4?</w:t>
       </w:r>
+    </w:p>
+    <w:p>
+      <w:pPr>
+        <w:pStyle w:val="ListParagraph"/>
+        <w:spacing w:after="0"/>
+        <w:jc w:val="both"/>
+        <w:rPr>
+          <w:rFonts w:ascii="Dax-Regular" w:hAnsi="Dax-Regular"/>
+          <w:lang w:val="es-419"/>
+        </w:rPr>
+      </w:pPr>
     </w:p>
     <w:tbl>
       <w:tblPr>
@@ -435,9 +435,9 @@
       </w:tblPr>
       <w:tblGrid>
         <w:gridCol w:w="2161"/>
-        <w:gridCol w:w="2167"/>
-        <w:gridCol w:w="2140"/>
-        <w:gridCol w:w="2162"/>
+        <w:gridCol w:w="2164"/>
+        <w:gridCol w:w="2137"/>
+        <w:gridCol w:w="2168"/>
       </w:tblGrid>
       <w:tr>
         <w:tc>
@@ -553,7 +553,766 @@
                 <w:rFonts w:ascii="Dax-Regular" w:hAnsi="Dax-Regular"/>
                 <w:lang w:val="es-419"/>
               </w:rPr>
-              <w:t>Bus_rouutes_50</w:t>
+              <w:t>Bus_routes_50</w:t>
+            </w:r>
+          </w:p>
+        </w:tc>
+        <w:tc>
+          <w:tcPr>
+            <w:tcW w:w="2167" w:type="dxa"/>
+          </w:tcPr>
+          <w:p>
+            <w:pPr>
+              <w:pStyle w:val="ListParagraph"/>
+              <w:ind w:left="0"/>
+              <w:jc w:val="both"/>
+              <w:rPr>
+                <w:rFonts w:ascii="Dax-Regular" w:hAnsi="Dax-Regular"/>
+                <w:lang w:val="es-419"/>
+              </w:rPr>
+            </w:pPr>
+            <w:r>
+              <w:rPr>
+                <w:rFonts w:ascii="Dax-Regular" w:hAnsi="Dax-Regular"/>
+                <w:lang w:val="es-419"/>
+              </w:rPr>
+              <w:t>74</w:t>
+            </w:r>
+          </w:p>
+        </w:tc>
+        <w:tc>
+          <w:tcPr>
+            <w:tcW w:w="2140" w:type="dxa"/>
+          </w:tcPr>
+          <w:p>
+            <w:pPr>
+              <w:pStyle w:val="ListParagraph"/>
+              <w:ind w:left="0"/>
+              <w:jc w:val="both"/>
+              <w:rPr>
+                <w:rFonts w:ascii="Dax-Regular" w:hAnsi="Dax-Regular"/>
+                <w:lang w:val="es-419"/>
+              </w:rPr>
+            </w:pPr>
+            <w:r>
+              <w:rPr>
+                <w:rFonts w:ascii="Dax-Regular" w:hAnsi="Dax-Regular"/>
+                <w:lang w:val="es-419"/>
+              </w:rPr>
+              <w:t>73</w:t>
+            </w:r>
+          </w:p>
+        </w:tc>
+        <w:tc>
+          <w:tcPr>
+            <w:tcW w:w="2162" w:type="dxa"/>
+          </w:tcPr>
+          <w:p>
+            <w:pPr>
+              <w:pStyle w:val="ListParagraph"/>
+              <w:ind w:left="0"/>
+              <w:jc w:val="both"/>
+              <w:rPr>
+                <w:rFonts w:ascii="Dax-Regular" w:hAnsi="Dax-Regular"/>
+                <w:lang w:val="es-419"/>
+              </w:rPr>
+            </w:pPr>
+            <w:r>
+              <w:rPr>
+                <w:rFonts w:ascii="Dax-Regular" w:hAnsi="Dax-Regular"/>
+                <w:lang w:val="es-419"/>
+              </w:rPr>
+              <w:t>20.464799999997922</w:t>
+            </w:r>
+          </w:p>
+        </w:tc>
+      </w:tr>
+      <w:tr>
+        <w:tc>
+          <w:tcPr>
+            <w:tcW w:w="2161" w:type="dxa"/>
+          </w:tcPr>
+          <w:p>
+            <w:pPr>
+              <w:pStyle w:val="ListParagraph"/>
+              <w:ind w:left="0"/>
+              <w:jc w:val="both"/>
+              <w:rPr>
+                <w:rFonts w:ascii="Dax-Regular" w:hAnsi="Dax-Regular"/>
+                <w:lang w:val="es-419"/>
+              </w:rPr>
+            </w:pPr>
+            <w:r>
+              <w:rPr>
+                <w:rFonts w:ascii="Dax-Regular" w:hAnsi="Dax-Regular"/>
+                <w:lang w:val="es-419"/>
+              </w:rPr>
+              <w:t>Bus_routes_150</w:t>
+            </w:r>
+          </w:p>
+        </w:tc>
+        <w:tc>
+          <w:tcPr>
+            <w:tcW w:w="2167" w:type="dxa"/>
+          </w:tcPr>
+          <w:p>
+            <w:pPr>
+              <w:pStyle w:val="ListParagraph"/>
+              <w:ind w:left="0"/>
+              <w:jc w:val="both"/>
+              <w:rPr>
+                <w:rFonts w:ascii="Dax-Regular" w:hAnsi="Dax-Regular"/>
+                <w:lang w:val="es-419"/>
+              </w:rPr>
+            </w:pPr>
+            <w:r>
+              <w:rPr>
+                <w:rFonts w:ascii="Dax-Regular" w:hAnsi="Dax-Regular"/>
+                <w:lang w:val="es-419"/>
+              </w:rPr>
+              <w:t>146</w:t>
+            </w:r>
+          </w:p>
+        </w:tc>
+        <w:tc>
+          <w:tcPr>
+            <w:tcW w:w="2140" w:type="dxa"/>
+          </w:tcPr>
+          <w:p>
+            <w:pPr>
+              <w:pStyle w:val="ListParagraph"/>
+              <w:ind w:left="0"/>
+              <w:jc w:val="both"/>
+              <w:rPr>
+                <w:rFonts w:ascii="Dax-Regular" w:hAnsi="Dax-Regular"/>
+                <w:lang w:val="es-419"/>
+              </w:rPr>
+            </w:pPr>
+            <w:r>
+              <w:rPr>
+                <w:rFonts w:ascii="Dax-Regular" w:hAnsi="Dax-Regular"/>
+                <w:lang w:val="es-419"/>
+              </w:rPr>
+              <w:t>146</w:t>
+            </w:r>
+          </w:p>
+        </w:tc>
+        <w:tc>
+          <w:tcPr>
+            <w:tcW w:w="2162" w:type="dxa"/>
+          </w:tcPr>
+          <w:p>
+            <w:pPr>
+              <w:pStyle w:val="ListParagraph"/>
+              <w:ind w:left="0"/>
+              <w:jc w:val="both"/>
+              <w:rPr>
+                <w:rFonts w:ascii="Dax-Regular" w:hAnsi="Dax-Regular"/>
+                <w:lang w:val="es-419"/>
+              </w:rPr>
+            </w:pPr>
+            <w:r>
+              <w:rPr>
+                <w:rFonts w:ascii="Dax-Regular" w:hAnsi="Dax-Regular"/>
+                <w:lang w:val="es-419"/>
+              </w:rPr>
+              <w:t>26.998899999998685</w:t>
+            </w:r>
+          </w:p>
+        </w:tc>
+      </w:tr>
+      <w:tr>
+        <w:tc>
+          <w:tcPr>
+            <w:tcW w:w="2161" w:type="dxa"/>
+          </w:tcPr>
+          <w:p>
+            <w:pPr>
+              <w:pStyle w:val="ListParagraph"/>
+              <w:ind w:left="0"/>
+              <w:jc w:val="both"/>
+              <w:rPr>
+                <w:rFonts w:ascii="Dax-Regular" w:hAnsi="Dax-Regular"/>
+                <w:lang w:val="es-419"/>
+              </w:rPr>
+            </w:pPr>
+            <w:r>
+              <w:rPr>
+                <w:rFonts w:ascii="Dax-Regular" w:hAnsi="Dax-Regular"/>
+                <w:lang w:val="es-419"/>
+              </w:rPr>
+              <w:t>Bus_routes_300</w:t>
+            </w:r>
+          </w:p>
+        </w:tc>
+        <w:tc>
+          <w:tcPr>
+            <w:tcW w:w="2167" w:type="dxa"/>
+          </w:tcPr>
+          <w:p>
+            <w:pPr>
+              <w:pStyle w:val="ListParagraph"/>
+              <w:ind w:left="0"/>
+              <w:jc w:val="both"/>
+              <w:rPr>
+                <w:rFonts w:ascii="Dax-Regular" w:hAnsi="Dax-Regular"/>
+                <w:lang w:val="es-419"/>
+              </w:rPr>
+            </w:pPr>
+            <w:r>
+              <w:rPr>
+                <w:rFonts w:ascii="Dax-Regular" w:hAnsi="Dax-Regular"/>
+                <w:lang w:val="es-419"/>
+              </w:rPr>
+              <w:t>295</w:t>
+            </w:r>
+          </w:p>
+        </w:tc>
+        <w:tc>
+          <w:tcPr>
+            <w:tcW w:w="2140" w:type="dxa"/>
+          </w:tcPr>
+          <w:p>
+            <w:pPr>
+              <w:pStyle w:val="ListParagraph"/>
+              <w:ind w:left="0"/>
+              <w:jc w:val="both"/>
+              <w:rPr>
+                <w:rFonts w:ascii="Dax-Regular" w:hAnsi="Dax-Regular"/>
+                <w:lang w:val="es-419"/>
+              </w:rPr>
+            </w:pPr>
+            <w:r>
+              <w:rPr>
+                <w:rFonts w:ascii="Dax-Regular" w:hAnsi="Dax-Regular"/>
+                <w:lang w:val="es-419"/>
+              </w:rPr>
+              <w:t>382</w:t>
+            </w:r>
+          </w:p>
+        </w:tc>
+        <w:tc>
+          <w:tcPr>
+            <w:tcW w:w="2162" w:type="dxa"/>
+          </w:tcPr>
+          <w:p>
+            <w:pPr>
+              <w:pStyle w:val="ListParagraph"/>
+              <w:ind w:left="0"/>
+              <w:jc w:val="both"/>
+              <w:rPr>
+                <w:rFonts w:ascii="Dax-Regular" w:hAnsi="Dax-Regular"/>
+                <w:lang w:val="es-419"/>
+              </w:rPr>
+            </w:pPr>
+            <w:r>
+              <w:rPr>
+                <w:rFonts w:ascii="Dax-Regular" w:hAnsi="Dax-Regular"/>
+                <w:lang w:val="es-419"/>
+              </w:rPr>
+              <w:t>52.92669999999816</w:t>
+            </w:r>
+          </w:p>
+        </w:tc>
+      </w:tr>
+      <w:tr>
+        <w:tc>
+          <w:tcPr>
+            <w:tcW w:w="2161" w:type="dxa"/>
+          </w:tcPr>
+          <w:p>
+            <w:pPr>
+              <w:pStyle w:val="ListParagraph"/>
+              <w:ind w:left="0"/>
+              <w:jc w:val="both"/>
+              <w:rPr>
+                <w:rFonts w:ascii="Dax-Regular" w:hAnsi="Dax-Regular"/>
+                <w:lang w:val="es-419"/>
+              </w:rPr>
+            </w:pPr>
+            <w:r>
+              <w:rPr>
+                <w:rFonts w:ascii="Dax-Regular" w:hAnsi="Dax-Regular"/>
+                <w:lang w:val="es-419"/>
+              </w:rPr>
+              <w:t>Bus_routes_1000</w:t>
+            </w:r>
+          </w:p>
+        </w:tc>
+        <w:tc>
+          <w:tcPr>
+            <w:tcW w:w="2167" w:type="dxa"/>
+          </w:tcPr>
+          <w:p>
+            <w:pPr>
+              <w:pStyle w:val="ListParagraph"/>
+              <w:ind w:left="0"/>
+              <w:jc w:val="both"/>
+              <w:rPr>
+                <w:rFonts w:ascii="Dax-Regular" w:hAnsi="Dax-Regular"/>
+                <w:lang w:val="es-419"/>
+              </w:rPr>
+            </w:pPr>
+            <w:r>
+              <w:rPr>
+                <w:rFonts w:ascii="Dax-Regular" w:hAnsi="Dax-Regular"/>
+                <w:lang w:val="es-419"/>
+              </w:rPr>
+              <w:t>984</w:t>
+            </w:r>
+          </w:p>
+        </w:tc>
+        <w:tc>
+          <w:tcPr>
+            <w:tcW w:w="2140" w:type="dxa"/>
+          </w:tcPr>
+          <w:p>
+            <w:pPr>
+              <w:pStyle w:val="ListParagraph"/>
+              <w:ind w:left="0"/>
+              <w:jc w:val="both"/>
+              <w:rPr>
+                <w:rFonts w:ascii="Dax-Regular" w:hAnsi="Dax-Regular"/>
+                <w:lang w:val="es-419"/>
+              </w:rPr>
+            </w:pPr>
+            <w:r>
+              <w:rPr>
+                <w:rFonts w:ascii="Dax-Regular" w:hAnsi="Dax-Regular"/>
+                <w:lang w:val="es-419"/>
+              </w:rPr>
+              <w:t>1633</w:t>
+            </w:r>
+          </w:p>
+        </w:tc>
+        <w:tc>
+          <w:tcPr>
+            <w:tcW w:w="2162" w:type="dxa"/>
+          </w:tcPr>
+          <w:p>
+            <w:pPr>
+              <w:pStyle w:val="ListParagraph"/>
+              <w:ind w:left="0"/>
+              <w:jc w:val="both"/>
+              <w:rPr>
+                <w:rFonts w:ascii="Dax-Regular" w:hAnsi="Dax-Regular"/>
+                <w:lang w:val="es-419"/>
+              </w:rPr>
+            </w:pPr>
+            <w:r>
+              <w:rPr>
+                <w:rFonts w:ascii="Dax-Regular" w:hAnsi="Dax-Regular"/>
+                <w:lang w:val="es-419"/>
+              </w:rPr>
+              <w:t>259.7426000000014</w:t>
+            </w:r>
+          </w:p>
+        </w:tc>
+      </w:tr>
+      <w:tr>
+        <w:tc>
+          <w:tcPr>
+            <w:tcW w:w="2161" w:type="dxa"/>
+          </w:tcPr>
+          <w:p>
+            <w:pPr>
+              <w:pStyle w:val="ListParagraph"/>
+              <w:ind w:left="0"/>
+              <w:jc w:val="both"/>
+              <w:rPr>
+                <w:rFonts w:ascii="Dax-Regular" w:hAnsi="Dax-Regular"/>
+                <w:lang w:val="es-419"/>
+              </w:rPr>
+            </w:pPr>
+            <w:r>
+              <w:rPr>
+                <w:rFonts w:ascii="Dax-Regular" w:hAnsi="Dax-Regular"/>
+                <w:lang w:val="es-419"/>
+              </w:rPr>
+              <w:t>Bus_routes_2000</w:t>
+            </w:r>
+          </w:p>
+        </w:tc>
+        <w:tc>
+          <w:tcPr>
+            <w:tcW w:w="2167" w:type="dxa"/>
+          </w:tcPr>
+          <w:p>
+            <w:pPr>
+              <w:pStyle w:val="ListParagraph"/>
+              <w:ind w:left="0"/>
+              <w:jc w:val="both"/>
+              <w:rPr>
+                <w:rFonts w:ascii="Dax-Regular" w:hAnsi="Dax-Regular"/>
+                <w:lang w:val="es-419"/>
+              </w:rPr>
+            </w:pPr>
+            <w:r>
+              <w:rPr>
+                <w:rFonts w:ascii="Dax-Regular" w:hAnsi="Dax-Regular"/>
+                <w:lang w:val="es-419"/>
+              </w:rPr>
+              <w:t>1954</w:t>
+            </w:r>
+          </w:p>
+        </w:tc>
+        <w:tc>
+          <w:tcPr>
+            <w:tcW w:w="2140" w:type="dxa"/>
+          </w:tcPr>
+          <w:p>
+            <w:pPr>
+              <w:pStyle w:val="ListParagraph"/>
+              <w:ind w:left="0"/>
+              <w:jc w:val="both"/>
+              <w:rPr>
+                <w:rFonts w:ascii="Dax-Regular" w:hAnsi="Dax-Regular"/>
+                <w:lang w:val="es-419"/>
+              </w:rPr>
+            </w:pPr>
+            <w:r>
+              <w:rPr>
+                <w:rFonts w:ascii="Dax-Regular" w:hAnsi="Dax-Regular"/>
+                <w:lang w:val="es-419"/>
+              </w:rPr>
+              <w:t>3560</w:t>
+            </w:r>
+          </w:p>
+        </w:tc>
+        <w:tc>
+          <w:tcPr>
+            <w:tcW w:w="2162" w:type="dxa"/>
+          </w:tcPr>
+          <w:p>
+            <w:pPr>
+              <w:pStyle w:val="ListParagraph"/>
+              <w:ind w:left="0"/>
+              <w:jc w:val="both"/>
+              <w:rPr>
+                <w:rFonts w:ascii="Dax-Regular" w:hAnsi="Dax-Regular"/>
+                <w:lang w:val="es-419"/>
+              </w:rPr>
+            </w:pPr>
+            <w:r>
+              <w:rPr>
+                <w:rFonts w:ascii="Dax-Regular" w:hAnsi="Dax-Regular"/>
+                <w:lang w:val="es-419"/>
+              </w:rPr>
+              <w:t>806.2506000000012</w:t>
+            </w:r>
+          </w:p>
+        </w:tc>
+      </w:tr>
+      <w:tr>
+        <w:tc>
+          <w:tcPr>
+            <w:tcW w:w="2161" w:type="dxa"/>
+          </w:tcPr>
+          <w:p>
+            <w:pPr>
+              <w:pStyle w:val="ListParagraph"/>
+              <w:ind w:left="0"/>
+              <w:jc w:val="both"/>
+              <w:rPr>
+                <w:rFonts w:ascii="Dax-Regular" w:hAnsi="Dax-Regular"/>
+                <w:lang w:val="es-419"/>
+              </w:rPr>
+            </w:pPr>
+            <w:r>
+              <w:rPr>
+                <w:rFonts w:ascii="Dax-Regular" w:hAnsi="Dax-Regular"/>
+                <w:lang w:val="es-419"/>
+              </w:rPr>
+              <w:t>Bus_routes_3000</w:t>
+            </w:r>
+          </w:p>
+        </w:tc>
+        <w:tc>
+          <w:tcPr>
+            <w:tcW w:w="2167" w:type="dxa"/>
+          </w:tcPr>
+          <w:p>
+            <w:pPr>
+              <w:pStyle w:val="ListParagraph"/>
+              <w:ind w:left="0"/>
+              <w:jc w:val="both"/>
+              <w:rPr>
+                <w:rFonts w:ascii="Dax-Regular" w:hAnsi="Dax-Regular"/>
+                <w:lang w:val="es-419"/>
+              </w:rPr>
+            </w:pPr>
+            <w:r>
+              <w:rPr>
+                <w:rFonts w:ascii="Dax-Regular" w:hAnsi="Dax-Regular"/>
+                <w:lang w:val="es-419"/>
+              </w:rPr>
+              <w:t>2922</w:t>
+            </w:r>
+          </w:p>
+        </w:tc>
+        <w:tc>
+          <w:tcPr>
+            <w:tcW w:w="2140" w:type="dxa"/>
+          </w:tcPr>
+          <w:p>
+            <w:pPr>
+              <w:pStyle w:val="ListParagraph"/>
+              <w:ind w:left="0"/>
+              <w:jc w:val="both"/>
+              <w:rPr>
+                <w:rFonts w:ascii="Dax-Regular" w:hAnsi="Dax-Regular"/>
+                <w:lang w:val="es-419"/>
+              </w:rPr>
+            </w:pPr>
+            <w:r>
+              <w:rPr>
+                <w:rFonts w:ascii="Dax-Regular" w:hAnsi="Dax-Regular"/>
+                <w:lang w:val="es-419"/>
+              </w:rPr>
+              <w:t>5773</w:t>
+            </w:r>
+          </w:p>
+        </w:tc>
+        <w:tc>
+          <w:tcPr>
+            <w:tcW w:w="2162" w:type="dxa"/>
+          </w:tcPr>
+          <w:p>
+            <w:pPr>
+              <w:pStyle w:val="ListParagraph"/>
+              <w:ind w:left="0"/>
+              <w:jc w:val="both"/>
+              <w:rPr>
+                <w:rFonts w:ascii="Dax-Regular" w:hAnsi="Dax-Regular"/>
+                <w:lang w:val="es-419"/>
+              </w:rPr>
+            </w:pPr>
+            <w:r>
+              <w:rPr>
+                <w:rFonts w:ascii="Dax-Regular" w:hAnsi="Dax-Regular"/>
+                <w:lang w:val="es-419"/>
+              </w:rPr>
+              <w:t>1698.1774999999998</w:t>
+            </w:r>
+          </w:p>
+        </w:tc>
+      </w:tr>
+      <w:tr>
+        <w:tc>
+          <w:tcPr>
+            <w:tcW w:w="2161" w:type="dxa"/>
+          </w:tcPr>
+          <w:p>
+            <w:pPr>
+              <w:pStyle w:val="ListParagraph"/>
+              <w:ind w:left="0"/>
+              <w:jc w:val="both"/>
+              <w:rPr>
+                <w:rFonts w:ascii="Dax-Regular" w:hAnsi="Dax-Regular"/>
+                <w:lang w:val="es-419"/>
+              </w:rPr>
+            </w:pPr>
+            <w:r>
+              <w:rPr>
+                <w:rFonts w:ascii="Dax-Regular" w:hAnsi="Dax-Regular"/>
+                <w:lang w:val="es-419"/>
+              </w:rPr>
+              <w:t>Bus_routes_7000</w:t>
+            </w:r>
+          </w:p>
+        </w:tc>
+        <w:tc>
+          <w:tcPr>
+            <w:tcW w:w="2167" w:type="dxa"/>
+          </w:tcPr>
+          <w:p>
+            <w:pPr>
+              <w:pStyle w:val="ListParagraph"/>
+              <w:ind w:left="0"/>
+              <w:jc w:val="both"/>
+              <w:rPr>
+                <w:rFonts w:ascii="Dax-Regular" w:hAnsi="Dax-Regular"/>
+                <w:lang w:val="es-419"/>
+              </w:rPr>
+            </w:pPr>
+            <w:r>
+              <w:rPr>
+                <w:rFonts w:ascii="Dax-Regular" w:hAnsi="Dax-Regular"/>
+                <w:lang w:val="es-419"/>
+              </w:rPr>
+              <w:t>68</w:t>
+            </w:r>
+            <w:r>
+              <w:rPr>
+                <w:rFonts w:ascii="Dax-Regular" w:hAnsi="Dax-Regular"/>
+                <w:lang w:val="es-419"/>
+              </w:rPr>
+              <w:t>29</w:t>
+            </w:r>
+          </w:p>
+        </w:tc>
+        <w:tc>
+          <w:tcPr>
+            <w:tcW w:w="2140" w:type="dxa"/>
+          </w:tcPr>
+          <w:p>
+            <w:pPr>
+              <w:pStyle w:val="ListParagraph"/>
+              <w:ind w:left="0"/>
+              <w:jc w:val="both"/>
+              <w:rPr>
+                <w:rFonts w:ascii="Dax-Regular" w:hAnsi="Dax-Regular"/>
+                <w:lang w:val="es-419"/>
+              </w:rPr>
+            </w:pPr>
+            <w:r>
+              <w:rPr>
+                <w:rFonts w:ascii="Dax-Regular" w:hAnsi="Dax-Regular"/>
+                <w:lang w:val="es-419"/>
+              </w:rPr>
+              <w:t>15334</w:t>
+            </w:r>
+          </w:p>
+        </w:tc>
+        <w:tc>
+          <w:tcPr>
+            <w:tcW w:w="2162" w:type="dxa"/>
+          </w:tcPr>
+          <w:p>
+            <w:pPr>
+              <w:pStyle w:val="ListParagraph"/>
+              <w:ind w:left="0"/>
+              <w:jc w:val="both"/>
+              <w:rPr>
+                <w:rFonts w:ascii="Dax-Regular" w:hAnsi="Dax-Regular"/>
+                <w:lang w:val="es-419"/>
+              </w:rPr>
+            </w:pPr>
+            <w:r>
+              <w:rPr>
+                <w:rFonts w:ascii="Dax-Regular" w:hAnsi="Dax-Regular"/>
+                <w:lang w:val="es-419"/>
+              </w:rPr>
+              <w:t>4355.7282</w:t>
+            </w:r>
+          </w:p>
+        </w:tc>
+      </w:tr>
+      <w:tr>
+        <w:tc>
+          <w:tcPr>
+            <w:tcW w:w="2161" w:type="dxa"/>
+          </w:tcPr>
+          <w:p>
+            <w:pPr>
+              <w:pStyle w:val="ListParagraph"/>
+              <w:ind w:left="0"/>
+              <w:jc w:val="both"/>
+              <w:rPr>
+                <w:rFonts w:ascii="Dax-Regular" w:hAnsi="Dax-Regular"/>
+                <w:lang w:val="es-419"/>
+              </w:rPr>
+            </w:pPr>
+            <w:r>
+              <w:rPr>
+                <w:rFonts w:ascii="Dax-Regular" w:hAnsi="Dax-Regular"/>
+                <w:lang w:val="es-419"/>
+              </w:rPr>
+              <w:t>Bus_routes_10000</w:t>
+            </w:r>
+          </w:p>
+        </w:tc>
+        <w:tc>
+          <w:tcPr>
+            <w:tcW w:w="2167" w:type="dxa"/>
+          </w:tcPr>
+          <w:p>
+            <w:pPr>
+              <w:pStyle w:val="ListParagraph"/>
+              <w:ind w:left="0"/>
+              <w:jc w:val="both"/>
+              <w:rPr>
+                <w:rFonts w:ascii="Dax-Regular" w:hAnsi="Dax-Regular"/>
+                <w:lang w:val="es-419"/>
+              </w:rPr>
+            </w:pPr>
+            <w:r>
+              <w:rPr>
+                <w:rFonts w:ascii="Dax-Regular" w:hAnsi="Dax-Regular"/>
+                <w:lang w:val="es-419"/>
+              </w:rPr>
+              <w:t>9767</w:t>
+            </w:r>
+          </w:p>
+        </w:tc>
+        <w:tc>
+          <w:tcPr>
+            <w:tcW w:w="2140" w:type="dxa"/>
+          </w:tcPr>
+          <w:p>
+            <w:pPr>
+              <w:pStyle w:val="ListParagraph"/>
+              <w:ind w:left="0"/>
+              <w:jc w:val="both"/>
+              <w:rPr>
+                <w:rFonts w:ascii="Dax-Regular" w:hAnsi="Dax-Regular"/>
+                <w:lang w:val="es-419"/>
+              </w:rPr>
+            </w:pPr>
+            <w:r>
+              <w:rPr>
+                <w:rFonts w:ascii="Dax-Regular" w:hAnsi="Dax-Regular"/>
+                <w:lang w:val="es-419"/>
+              </w:rPr>
+              <w:t>22758</w:t>
+            </w:r>
+          </w:p>
+        </w:tc>
+        <w:tc>
+          <w:tcPr>
+            <w:tcW w:w="2162" w:type="dxa"/>
+          </w:tcPr>
+          <w:p>
+            <w:pPr>
+              <w:pStyle w:val="ListParagraph"/>
+              <w:ind w:left="0"/>
+              <w:jc w:val="both"/>
+              <w:rPr>
+                <w:rFonts w:ascii="Dax-Regular" w:hAnsi="Dax-Regular"/>
+                <w:lang w:val="es-419"/>
+              </w:rPr>
+            </w:pPr>
+            <w:r>
+              <w:rPr>
+                <w:rFonts w:ascii="Dax-Regular" w:hAnsi="Dax-Regular"/>
+                <w:lang w:val="es-419"/>
+              </w:rPr>
+              <w:t>14524.620999999992</w:t>
+            </w:r>
+          </w:p>
+        </w:tc>
+      </w:tr>
+      <w:tr>
+        <w:tc>
+          <w:tcPr>
+            <w:tcW w:w="2161" w:type="dxa"/>
+          </w:tcPr>
+          <w:p>
+            <w:pPr>
+              <w:pStyle w:val="ListParagraph"/>
+              <w:ind w:left="0"/>
+              <w:jc w:val="both"/>
+              <w:rPr>
+                <w:rFonts w:ascii="Dax-Regular" w:hAnsi="Dax-Regular"/>
+                <w:lang w:val="es-419"/>
+              </w:rPr>
+            </w:pPr>
+            <w:r>
+              <w:rPr>
+                <w:rFonts w:ascii="Dax-Regular" w:hAnsi="Dax-Regular"/>
+                <w:lang w:val="es-419"/>
+              </w:rPr>
+              <w:t>Bus_routes_14000</w:t>
             </w:r>
           </w:p>
         </w:tc>
@@ -617,590 +1376,13 @@
                 <w:lang w:val="es-419"/>
               </w:rPr>
             </w:pPr>
-          </w:p>
-        </w:tc>
-      </w:tr>
-      <w:tr>
-        <w:tc>
-          <w:tcPr>
-            <w:tcW w:w="2161" w:type="dxa"/>
-          </w:tcPr>
-          <w:p>
-            <w:pPr>
-              <w:pStyle w:val="ListParagraph"/>
-              <w:ind w:left="0"/>
-              <w:jc w:val="both"/>
-              <w:rPr>
-                <w:rFonts w:ascii="Dax-Regular" w:hAnsi="Dax-Regular"/>
-                <w:lang w:val="es-419"/>
-              </w:rPr>
-            </w:pPr>
             <w:r>
               <w:rPr>
                 <w:rFonts w:ascii="Dax-Regular" w:hAnsi="Dax-Regular"/>
                 <w:lang w:val="es-419"/>
               </w:rPr>
-              <w:t>Bus_rouutes_150</w:t>
+              <w:t>24402.7262</w:t>
             </w:r>
-          </w:p>
-        </w:tc>
-        <w:tc>
-          <w:tcPr>
-            <w:tcW w:w="2167" w:type="dxa"/>
-          </w:tcPr>
-          <w:p>
-            <w:pPr>
-              <w:pStyle w:val="ListParagraph"/>
-              <w:ind w:left="0"/>
-              <w:jc w:val="both"/>
-              <w:rPr>
-                <w:rFonts w:ascii="Dax-Regular" w:hAnsi="Dax-Regular"/>
-                <w:lang w:val="es-419"/>
-              </w:rPr>
-            </w:pPr>
-          </w:p>
-        </w:tc>
-        <w:tc>
-          <w:tcPr>
-            <w:tcW w:w="2140" w:type="dxa"/>
-          </w:tcPr>
-          <w:p>
-            <w:pPr>
-              <w:pStyle w:val="ListParagraph"/>
-              <w:ind w:left="0"/>
-              <w:jc w:val="both"/>
-              <w:rPr>
-                <w:rFonts w:ascii="Dax-Regular" w:hAnsi="Dax-Regular"/>
-                <w:lang w:val="es-419"/>
-              </w:rPr>
-            </w:pPr>
-          </w:p>
-        </w:tc>
-        <w:tc>
-          <w:tcPr>
-            <w:tcW w:w="2162" w:type="dxa"/>
-          </w:tcPr>
-          <w:p>
-            <w:pPr>
-              <w:pStyle w:val="ListParagraph"/>
-              <w:ind w:left="0"/>
-              <w:jc w:val="both"/>
-              <w:rPr>
-                <w:rFonts w:ascii="Dax-Regular" w:hAnsi="Dax-Regular"/>
-                <w:lang w:val="es-419"/>
-              </w:rPr>
-            </w:pPr>
-          </w:p>
-        </w:tc>
-      </w:tr>
-      <w:tr>
-        <w:tc>
-          <w:tcPr>
-            <w:tcW w:w="2161" w:type="dxa"/>
-          </w:tcPr>
-          <w:p>
-            <w:pPr>
-              <w:pStyle w:val="ListParagraph"/>
-              <w:ind w:left="0"/>
-              <w:jc w:val="both"/>
-              <w:rPr>
-                <w:rFonts w:ascii="Dax-Regular" w:hAnsi="Dax-Regular"/>
-                <w:lang w:val="es-419"/>
-              </w:rPr>
-            </w:pPr>
-            <w:r>
-              <w:rPr>
-                <w:rFonts w:ascii="Dax-Regular" w:hAnsi="Dax-Regular"/>
-                <w:lang w:val="es-419"/>
-              </w:rPr>
-              <w:t>Bus_rouutes_300</w:t>
-            </w:r>
-          </w:p>
-        </w:tc>
-        <w:tc>
-          <w:tcPr>
-            <w:tcW w:w="2167" w:type="dxa"/>
-          </w:tcPr>
-          <w:p>
-            <w:pPr>
-              <w:pStyle w:val="ListParagraph"/>
-              <w:ind w:left="0"/>
-              <w:jc w:val="both"/>
-              <w:rPr>
-                <w:rFonts w:ascii="Dax-Regular" w:hAnsi="Dax-Regular"/>
-                <w:lang w:val="es-419"/>
-              </w:rPr>
-            </w:pPr>
-          </w:p>
-        </w:tc>
-        <w:tc>
-          <w:tcPr>
-            <w:tcW w:w="2140" w:type="dxa"/>
-          </w:tcPr>
-          <w:p>
-            <w:pPr>
-              <w:pStyle w:val="ListParagraph"/>
-              <w:ind w:left="0"/>
-              <w:jc w:val="both"/>
-              <w:rPr>
-                <w:rFonts w:ascii="Dax-Regular" w:hAnsi="Dax-Regular"/>
-                <w:lang w:val="es-419"/>
-              </w:rPr>
-            </w:pPr>
-          </w:p>
-        </w:tc>
-        <w:tc>
-          <w:tcPr>
-            <w:tcW w:w="2162" w:type="dxa"/>
-          </w:tcPr>
-          <w:p>
-            <w:pPr>
-              <w:pStyle w:val="ListParagraph"/>
-              <w:ind w:left="0"/>
-              <w:jc w:val="both"/>
-              <w:rPr>
-                <w:rFonts w:ascii="Dax-Regular" w:hAnsi="Dax-Regular"/>
-                <w:lang w:val="es-419"/>
-              </w:rPr>
-            </w:pPr>
-          </w:p>
-        </w:tc>
-      </w:tr>
-      <w:tr>
-        <w:tc>
-          <w:tcPr>
-            <w:tcW w:w="2161" w:type="dxa"/>
-          </w:tcPr>
-          <w:p>
-            <w:pPr>
-              <w:pStyle w:val="ListParagraph"/>
-              <w:ind w:left="0"/>
-              <w:jc w:val="both"/>
-              <w:rPr>
-                <w:rFonts w:ascii="Dax-Regular" w:hAnsi="Dax-Regular"/>
-                <w:lang w:val="es-419"/>
-              </w:rPr>
-            </w:pPr>
-            <w:r>
-              <w:rPr>
-                <w:rFonts w:ascii="Dax-Regular" w:hAnsi="Dax-Regular"/>
-                <w:lang w:val="es-419"/>
-              </w:rPr>
-              <w:t>Bus_rouutes_1000</w:t>
-            </w:r>
-          </w:p>
-        </w:tc>
-        <w:tc>
-          <w:tcPr>
-            <w:tcW w:w="2167" w:type="dxa"/>
-          </w:tcPr>
-          <w:p>
-            <w:pPr>
-              <w:pStyle w:val="ListParagraph"/>
-              <w:ind w:left="0"/>
-              <w:jc w:val="both"/>
-              <w:rPr>
-                <w:rFonts w:ascii="Dax-Regular" w:hAnsi="Dax-Regular"/>
-                <w:lang w:val="es-419"/>
-              </w:rPr>
-            </w:pPr>
-          </w:p>
-        </w:tc>
-        <w:tc>
-          <w:tcPr>
-            <w:tcW w:w="2140" w:type="dxa"/>
-          </w:tcPr>
-          <w:p>
-            <w:pPr>
-              <w:pStyle w:val="ListParagraph"/>
-              <w:ind w:left="0"/>
-              <w:jc w:val="both"/>
-              <w:rPr>
-                <w:rFonts w:ascii="Dax-Regular" w:hAnsi="Dax-Regular"/>
-                <w:lang w:val="es-419"/>
-              </w:rPr>
-            </w:pPr>
-          </w:p>
-        </w:tc>
-        <w:tc>
-          <w:tcPr>
-            <w:tcW w:w="2162" w:type="dxa"/>
-          </w:tcPr>
-          <w:p>
-            <w:pPr>
-              <w:pStyle w:val="ListParagraph"/>
-              <w:ind w:left="0"/>
-              <w:jc w:val="both"/>
-              <w:rPr>
-                <w:rFonts w:ascii="Dax-Regular" w:hAnsi="Dax-Regular"/>
-                <w:lang w:val="es-419"/>
-              </w:rPr>
-            </w:pPr>
-          </w:p>
-        </w:tc>
-      </w:tr>
-      <w:tr>
-        <w:tc>
-          <w:tcPr>
-            <w:tcW w:w="2161" w:type="dxa"/>
-          </w:tcPr>
-          <w:p>
-            <w:pPr>
-              <w:pStyle w:val="ListParagraph"/>
-              <w:ind w:left="0"/>
-              <w:jc w:val="both"/>
-              <w:rPr>
-                <w:rFonts w:ascii="Dax-Regular" w:hAnsi="Dax-Regular"/>
-                <w:lang w:val="es-419"/>
-              </w:rPr>
-            </w:pPr>
-            <w:r>
-              <w:rPr>
-                <w:rFonts w:ascii="Dax-Regular" w:hAnsi="Dax-Regular"/>
-                <w:lang w:val="es-419"/>
-              </w:rPr>
-              <w:t>Bus_rouutes_2000</w:t>
-            </w:r>
-          </w:p>
-        </w:tc>
-        <w:tc>
-          <w:tcPr>
-            <w:tcW w:w="2167" w:type="dxa"/>
-          </w:tcPr>
-          <w:p>
-            <w:pPr>
-              <w:pStyle w:val="ListParagraph"/>
-              <w:ind w:left="0"/>
-              <w:jc w:val="both"/>
-              <w:rPr>
-                <w:rFonts w:ascii="Dax-Regular" w:hAnsi="Dax-Regular"/>
-                <w:lang w:val="es-419"/>
-              </w:rPr>
-            </w:pPr>
-          </w:p>
-        </w:tc>
-        <w:tc>
-          <w:tcPr>
-            <w:tcW w:w="2140" w:type="dxa"/>
-          </w:tcPr>
-          <w:p>
-            <w:pPr>
-              <w:pStyle w:val="ListParagraph"/>
-              <w:ind w:left="0"/>
-              <w:jc w:val="both"/>
-              <w:rPr>
-                <w:rFonts w:ascii="Dax-Regular" w:hAnsi="Dax-Regular"/>
-                <w:lang w:val="es-419"/>
-              </w:rPr>
-            </w:pPr>
-          </w:p>
-        </w:tc>
-        <w:tc>
-          <w:tcPr>
-            <w:tcW w:w="2162" w:type="dxa"/>
-          </w:tcPr>
-          <w:p>
-            <w:pPr>
-              <w:pStyle w:val="ListParagraph"/>
-              <w:ind w:left="0"/>
-              <w:jc w:val="both"/>
-              <w:rPr>
-                <w:rFonts w:ascii="Dax-Regular" w:hAnsi="Dax-Regular"/>
-                <w:lang w:val="es-419"/>
-              </w:rPr>
-            </w:pPr>
-          </w:p>
-        </w:tc>
-      </w:tr>
-      <w:tr>
-        <w:tc>
-          <w:tcPr>
-            <w:tcW w:w="2161" w:type="dxa"/>
-          </w:tcPr>
-          <w:p>
-            <w:pPr>
-              <w:pStyle w:val="ListParagraph"/>
-              <w:ind w:left="0"/>
-              <w:jc w:val="both"/>
-              <w:rPr>
-                <w:rFonts w:ascii="Dax-Regular" w:hAnsi="Dax-Regular"/>
-                <w:lang w:val="es-419"/>
-              </w:rPr>
-            </w:pPr>
-            <w:r>
-              <w:rPr>
-                <w:rFonts w:ascii="Dax-Regular" w:hAnsi="Dax-Regular"/>
-                <w:lang w:val="es-419"/>
-              </w:rPr>
-              <w:t>Bus_rouutes_3000</w:t>
-            </w:r>
-          </w:p>
-        </w:tc>
-        <w:tc>
-          <w:tcPr>
-            <w:tcW w:w="2167" w:type="dxa"/>
-          </w:tcPr>
-          <w:p>
-            <w:pPr>
-              <w:pStyle w:val="ListParagraph"/>
-              <w:ind w:left="0"/>
-              <w:jc w:val="both"/>
-              <w:rPr>
-                <w:rFonts w:ascii="Dax-Regular" w:hAnsi="Dax-Regular"/>
-                <w:lang w:val="es-419"/>
-              </w:rPr>
-            </w:pPr>
-          </w:p>
-        </w:tc>
-        <w:tc>
-          <w:tcPr>
-            <w:tcW w:w="2140" w:type="dxa"/>
-          </w:tcPr>
-          <w:p>
-            <w:pPr>
-              <w:pStyle w:val="ListParagraph"/>
-              <w:ind w:left="0"/>
-              <w:jc w:val="both"/>
-              <w:rPr>
-                <w:rFonts w:ascii="Dax-Regular" w:hAnsi="Dax-Regular"/>
-                <w:lang w:val="es-419"/>
-              </w:rPr>
-            </w:pPr>
-          </w:p>
-        </w:tc>
-        <w:tc>
-          <w:tcPr>
-            <w:tcW w:w="2162" w:type="dxa"/>
-          </w:tcPr>
-          <w:p>
-            <w:pPr>
-              <w:pStyle w:val="ListParagraph"/>
-              <w:ind w:left="0"/>
-              <w:jc w:val="both"/>
-              <w:rPr>
-                <w:rFonts w:ascii="Dax-Regular" w:hAnsi="Dax-Regular"/>
-                <w:lang w:val="es-419"/>
-              </w:rPr>
-            </w:pPr>
-          </w:p>
-        </w:tc>
-      </w:tr>
-      <w:tr>
-        <w:tc>
-          <w:tcPr>
-            <w:tcW w:w="2161" w:type="dxa"/>
-          </w:tcPr>
-          <w:p>
-            <w:pPr>
-              <w:pStyle w:val="ListParagraph"/>
-              <w:ind w:left="0"/>
-              <w:jc w:val="both"/>
-              <w:rPr>
-                <w:rFonts w:ascii="Dax-Regular" w:hAnsi="Dax-Regular"/>
-                <w:lang w:val="es-419"/>
-              </w:rPr>
-            </w:pPr>
-            <w:r>
-              <w:rPr>
-                <w:rFonts w:ascii="Dax-Regular" w:hAnsi="Dax-Regular"/>
-                <w:lang w:val="es-419"/>
-              </w:rPr>
-              <w:t>Bus_rouutes_7000</w:t>
-            </w:r>
-          </w:p>
-        </w:tc>
-        <w:tc>
-          <w:tcPr>
-            <w:tcW w:w="2167" w:type="dxa"/>
-          </w:tcPr>
-          <w:p>
-            <w:pPr>
-              <w:pStyle w:val="ListParagraph"/>
-              <w:ind w:left="0"/>
-              <w:jc w:val="both"/>
-              <w:rPr>
-                <w:rFonts w:ascii="Dax-Regular" w:hAnsi="Dax-Regular"/>
-                <w:lang w:val="es-419"/>
-              </w:rPr>
-            </w:pPr>
-          </w:p>
-        </w:tc>
-        <w:tc>
-          <w:tcPr>
-            <w:tcW w:w="2140" w:type="dxa"/>
-          </w:tcPr>
-          <w:p>
-            <w:pPr>
-              <w:pStyle w:val="ListParagraph"/>
-              <w:ind w:left="0"/>
-              <w:jc w:val="both"/>
-              <w:rPr>
-                <w:rFonts w:ascii="Dax-Regular" w:hAnsi="Dax-Regular"/>
-                <w:lang w:val="es-419"/>
-              </w:rPr>
-            </w:pPr>
-          </w:p>
-        </w:tc>
-        <w:tc>
-          <w:tcPr>
-            <w:tcW w:w="2162" w:type="dxa"/>
-          </w:tcPr>
-          <w:p>
-            <w:pPr>
-              <w:pStyle w:val="ListParagraph"/>
-              <w:ind w:left="0"/>
-              <w:jc w:val="both"/>
-              <w:rPr>
-                <w:rFonts w:ascii="Dax-Regular" w:hAnsi="Dax-Regular"/>
-                <w:lang w:val="es-419"/>
-              </w:rPr>
-            </w:pPr>
-          </w:p>
-        </w:tc>
-      </w:tr>
-      <w:tr>
-        <w:tc>
-          <w:tcPr>
-            <w:tcW w:w="2161" w:type="dxa"/>
-          </w:tcPr>
-          <w:p>
-            <w:pPr>
-              <w:pStyle w:val="ListParagraph"/>
-              <w:ind w:left="0"/>
-              <w:jc w:val="both"/>
-              <w:rPr>
-                <w:rFonts w:ascii="Dax-Regular" w:hAnsi="Dax-Regular"/>
-                <w:lang w:val="es-419"/>
-              </w:rPr>
-            </w:pPr>
-            <w:r>
-              <w:rPr>
-                <w:rFonts w:ascii="Dax-Regular" w:hAnsi="Dax-Regular"/>
-                <w:lang w:val="es-419"/>
-              </w:rPr>
-              <w:t>Bus_rouutes_10000</w:t>
-            </w:r>
-          </w:p>
-        </w:tc>
-        <w:tc>
-          <w:tcPr>
-            <w:tcW w:w="2167" w:type="dxa"/>
-          </w:tcPr>
-          <w:p>
-            <w:pPr>
-              <w:pStyle w:val="ListParagraph"/>
-              <w:ind w:left="0"/>
-              <w:jc w:val="both"/>
-              <w:rPr>
-                <w:rFonts w:ascii="Dax-Regular" w:hAnsi="Dax-Regular"/>
-                <w:lang w:val="es-419"/>
-              </w:rPr>
-            </w:pPr>
-          </w:p>
-        </w:tc>
-        <w:tc>
-          <w:tcPr>
-            <w:tcW w:w="2140" w:type="dxa"/>
-          </w:tcPr>
-          <w:p>
-            <w:pPr>
-              <w:pStyle w:val="ListParagraph"/>
-              <w:ind w:left="0"/>
-              <w:jc w:val="both"/>
-              <w:rPr>
-                <w:rFonts w:ascii="Dax-Regular" w:hAnsi="Dax-Regular"/>
-                <w:lang w:val="es-419"/>
-              </w:rPr>
-            </w:pPr>
-          </w:p>
-        </w:tc>
-        <w:tc>
-          <w:tcPr>
-            <w:tcW w:w="2162" w:type="dxa"/>
-          </w:tcPr>
-          <w:p>
-            <w:pPr>
-              <w:pStyle w:val="ListParagraph"/>
-              <w:ind w:left="0"/>
-              <w:jc w:val="both"/>
-              <w:rPr>
-                <w:rFonts w:ascii="Dax-Regular" w:hAnsi="Dax-Regular"/>
-                <w:lang w:val="es-419"/>
-              </w:rPr>
-            </w:pPr>
-          </w:p>
-        </w:tc>
-      </w:tr>
-      <w:tr>
-        <w:tc>
-          <w:tcPr>
-            <w:tcW w:w="2161" w:type="dxa"/>
-          </w:tcPr>
-          <w:p>
-            <w:pPr>
-              <w:pStyle w:val="ListParagraph"/>
-              <w:ind w:left="0"/>
-              <w:jc w:val="both"/>
-              <w:rPr>
-                <w:rFonts w:ascii="Dax-Regular" w:hAnsi="Dax-Regular"/>
-                <w:lang w:val="es-419"/>
-              </w:rPr>
-            </w:pPr>
-            <w:r>
-              <w:rPr>
-                <w:rFonts w:ascii="Dax-Regular" w:hAnsi="Dax-Regular"/>
-                <w:lang w:val="es-419"/>
-              </w:rPr>
-              <w:t>Bus_rouutes_14000</w:t>
-            </w:r>
-          </w:p>
-        </w:tc>
-        <w:tc>
-          <w:tcPr>
-            <w:tcW w:w="2167" w:type="dxa"/>
-          </w:tcPr>
-          <w:p>
-            <w:pPr>
-              <w:pStyle w:val="ListParagraph"/>
-              <w:ind w:left="0"/>
-              <w:jc w:val="both"/>
-              <w:rPr>
-                <w:rFonts w:ascii="Dax-Regular" w:hAnsi="Dax-Regular"/>
-                <w:lang w:val="es-419"/>
-              </w:rPr>
-            </w:pPr>
-          </w:p>
-        </w:tc>
-        <w:tc>
-          <w:tcPr>
-            <w:tcW w:w="2140" w:type="dxa"/>
-          </w:tcPr>
-          <w:p>
-            <w:pPr>
-              <w:pStyle w:val="ListParagraph"/>
-              <w:ind w:left="0"/>
-              <w:jc w:val="both"/>
-              <w:rPr>
-                <w:rFonts w:ascii="Dax-Regular" w:hAnsi="Dax-Regular"/>
-                <w:lang w:val="es-419"/>
-              </w:rPr>
-            </w:pPr>
-          </w:p>
-        </w:tc>
-        <w:tc>
-          <w:tcPr>
-            <w:tcW w:w="2162" w:type="dxa"/>
-          </w:tcPr>
-          <w:p>
-            <w:pPr>
-              <w:pStyle w:val="ListParagraph"/>
-              <w:ind w:left="0"/>
-              <w:jc w:val="both"/>
-              <w:rPr>
-                <w:rFonts w:ascii="Dax-Regular" w:hAnsi="Dax-Regular"/>
-                <w:lang w:val="es-419"/>
-              </w:rPr>
-            </w:pPr>
           </w:p>
         </w:tc>
       </w:tr>
@@ -1215,6 +1397,57 @@
           <w:lang w:val="es-419"/>
         </w:rPr>
       </w:pPr>
+    </w:p>
+    <w:p>
+      <w:pPr>
+        <w:pStyle w:val="ListParagraph"/>
+        <w:rPr>
+          <w:rFonts w:ascii="Dax-Regular" w:hAnsi="Dax-Regular"/>
+          <w:lang w:val="es-419"/>
+        </w:rPr>
+      </w:pPr>
+      <w:r>
+        <w:rPr>
+          <w:rFonts w:ascii="Dax-Regular" w:hAnsi="Dax-Regular"/>
+          <w:lang w:val="es-419"/>
+        </w:rPr>
+        <w:t>A medida que aumentan los</w:t>
+      </w:r>
+      <w:r>
+        <w:rPr>
+          <w:rFonts w:ascii="Dax-Regular" w:hAnsi="Dax-Regular"/>
+          <w:lang w:val="es-419"/>
+        </w:rPr>
+        <w:t xml:space="preserve"> vértices</w:t>
+      </w:r>
+      <w:r>
+        <w:rPr>
+          <w:rFonts w:ascii="Dax-Regular" w:hAnsi="Dax-Regular"/>
+          <w:lang w:val="es-419"/>
+        </w:rPr>
+        <w:t xml:space="preserve">, también </w:t>
+      </w:r>
+      <w:r>
+        <w:rPr>
+          <w:rFonts w:ascii="Dax-Regular" w:hAnsi="Dax-Regular"/>
+          <w:lang w:val="es-419"/>
+        </w:rPr>
+        <w:t>aumenta</w:t>
+      </w:r>
+      <w:r>
+        <w:rPr>
+          <w:rFonts w:ascii="Dax-Regular" w:hAnsi="Dax-Regular"/>
+          <w:lang w:val="es-419"/>
+        </w:rPr>
+        <w:t xml:space="preserve"> la cantidad </w:t>
+      </w:r>
+      <w:r>
+        <w:rPr>
+          <w:rFonts w:ascii="Dax-Regular" w:hAnsi="Dax-Regular"/>
+          <w:lang w:val="es-419"/>
+        </w:rPr>
+        <w:t>de arcos y el tiempo.</w:t>
+      </w:r>
     </w:p>
     <w:p>
       <w:pPr>
@@ -1250,6 +1483,166 @@
     <w:p>
       <w:pPr>
         <w:pStyle w:val="ListParagraph"/>
+        <w:numPr>
+          <w:ilvl w:val="1"/>
+          <w:numId w:val="16"/>
+        </w:numPr>
+        <w:rPr>
+          <w:lang w:val="es-419"/>
+        </w:rPr>
+      </w:pPr>
+      <w:r>
+        <w:rPr>
+          <w:rFonts w:ascii="Dax-Regular" w:hAnsi="Dax-Regular"/>
+          <w:i/>
+          <w:lang w:val="es-419"/>
+        </w:rPr>
+        <w:t>Datastructure</w:t>
+      </w:r>
+      <w:r>
+        <w:rPr>
+          <w:rFonts w:ascii="Dax-Regular" w:hAnsi="Dax-Regular"/>
+          <w:lang w:val="es-419"/>
+        </w:rPr>
+        <w:t>:</w:t>
+      </w:r>
+      <w:r>
+        <w:rPr>
+          <w:rFonts w:ascii="Dax-Regular" w:hAnsi="Dax-Regular"/>
+          <w:lang w:val="es-419"/>
+        </w:rPr>
+        <w:t xml:space="preserve"> estructura</w:t>
+      </w:r>
+      <w:r>
+        <w:rPr>
+          <w:rFonts w:ascii="Dax-Regular" w:hAnsi="Dax-Regular"/>
+          <w:lang w:val="es-419"/>
+        </w:rPr>
+        <w:t xml:space="preserve"> de datos</w:t>
+      </w:r>
+      <w:r>
+        <w:rPr>
+          <w:rFonts w:ascii="Dax-Regular" w:hAnsi="Dax-Regular"/>
+          <w:lang w:val="es-419"/>
+        </w:rPr>
+        <w:t xml:space="preserve"> sobre la que se implementa TAD </w:t>
+      </w:r>
+      <w:r>
+        <w:rPr>
+          <w:rFonts w:ascii="Dax-Regular" w:hAnsi="Dax-Regular"/>
+          <w:i/>
+          <w:iCs/>
+          <w:lang w:val="es-419"/>
+        </w:rPr>
+        <w:t>graph</w:t>
+      </w:r>
+    </w:p>
+    <w:p>
+      <w:pPr>
+        <w:pStyle w:val="ListParagraph"/>
+        <w:numPr>
+          <w:ilvl w:val="1"/>
+          <w:numId w:val="16"/>
+        </w:numPr>
+        <w:rPr>
+          <w:lang w:val="es-419"/>
+        </w:rPr>
+      </w:pPr>
+      <w:r>
+        <w:rPr>
+          <w:rFonts w:ascii="Dax-Regular" w:hAnsi="Dax-Regular"/>
+          <w:i/>
+          <w:lang w:val="es-419"/>
+        </w:rPr>
+        <w:t>Directed</w:t>
+      </w:r>
+      <w:r>
+        <w:rPr>
+          <w:rFonts w:ascii="Dax-Regular" w:hAnsi="Dax-Regular"/>
+          <w:lang w:val="es-419"/>
+        </w:rPr>
+        <w:t xml:space="preserve">: si es </w:t>
+      </w:r>
+      <w:r>
+        <w:rPr>
+          <w:rFonts w:ascii="Dax-Regular" w:hAnsi="Dax-Regular"/>
+          <w:lang w:val="es-419"/>
+        </w:rPr>
+        <w:t>dirigido o no</w:t>
+      </w:r>
+    </w:p>
+    <w:p>
+      <w:pPr>
+        <w:pStyle w:val="ListParagraph"/>
+        <w:numPr>
+          <w:ilvl w:val="1"/>
+          <w:numId w:val="18"/>
+        </w:numPr>
+        <w:rPr>
+          <w:lang w:val="es-419"/>
+        </w:rPr>
+      </w:pPr>
+      <w:r>
+        <w:rPr>
+          <w:rFonts w:ascii="Dax-Regular" w:hAnsi="Dax-Regular"/>
+          <w:i/>
+          <w:lang w:val="es-419"/>
+        </w:rPr>
+        <w:t>Size</w:t>
+      </w:r>
+      <w:r>
+        <w:rPr>
+          <w:rFonts w:ascii="Dax-Regular" w:hAnsi="Dax-Regular"/>
+          <w:lang w:val="es-419"/>
+        </w:rPr>
+        <w:t>: tamañ</w:t>
+      </w:r>
+      <w:r>
+        <w:rPr>
+          <w:rFonts w:ascii="Dax-Regular" w:hAnsi="Dax-Regular"/>
+          <w:lang w:val="es-419"/>
+        </w:rPr>
+        <w:t>o</w:t>
+      </w:r>
+      <w:r>
+        <w:rPr>
+          <w:rFonts w:ascii="Dax-Regular" w:hAnsi="Dax-Regular"/>
+          <w:lang w:val="es-419"/>
+        </w:rPr>
+        <w:t xml:space="preserve"> </w:t>
+      </w:r>
+    </w:p>
+    <w:p>
+      <w:pPr>
+        <w:pStyle w:val="ListParagraph"/>
+        <w:numPr>
+          <w:ilvl w:val="1"/>
+          <w:numId w:val="16"/>
+        </w:numPr>
+        <w:rPr>
+          <w:lang w:val="es-419"/>
+        </w:rPr>
+      </w:pPr>
+      <w:r>
+        <w:rPr>
+          <w:rFonts w:ascii="Dax-Regular" w:hAnsi="Dax-Regular"/>
+          <w:i/>
+          <w:iCs/>
+          <w:lang w:val="es-419"/>
+        </w:rPr>
+        <w:t>Comparefunction</w:t>
+      </w:r>
+      <w:r>
+        <w:rPr>
+          <w:rFonts w:ascii="Dax-Regular" w:hAnsi="Dax-Regular"/>
+          <w:lang w:val="es-419"/>
+        </w:rPr>
+        <w:t>: función de comparación</w:t>
+      </w:r>
+    </w:p>
+    <w:p>
+      <w:pPr>
+        <w:ind w:left="720"/>
         <w:rPr>
           <w:rFonts w:ascii="Dax-Regular" w:hAnsi="Dax-Regular"/>
           <w:lang w:val="es-419"/>
@@ -1286,6 +1679,22 @@
           <w:lang w:val="es-419"/>
         </w:rPr>
       </w:pPr>
+      <w:r>
+        <w:rPr>
+          <w:rFonts w:ascii="Dax-Regular" w:hAnsi="Dax-Regular"/>
+          <w:lang w:val="es-419"/>
+        </w:rPr>
+        <w:t>14000</w:t>
+      </w:r>
+    </w:p>
+    <w:p>
+      <w:pPr>
+        <w:pStyle w:val="ListParagraph"/>
+        <w:rPr>
+          <w:rFonts w:ascii="Dax-Regular" w:hAnsi="Dax-Regular"/>
+          <w:lang w:val="es-419"/>
+        </w:rPr>
+      </w:pPr>
     </w:p>
     <w:p>
       <w:pPr>
@@ -1317,6 +1726,29 @@
           <w:lang w:val="es-419"/>
         </w:rPr>
       </w:pPr>
+      <w:r>
+        <w:rPr>
+          <w:rFonts w:ascii="Dax-Regular" w:hAnsi="Dax-Regular"/>
+          <w:lang w:val="es-419"/>
+        </w:rPr>
+        <w:t>Lista de adyacencias</w:t>
+      </w:r>
+      <w:r>
+        <w:rPr>
+          <w:rFonts w:ascii="Dax-Regular" w:hAnsi="Dax-Regular"/>
+          <w:lang w:val="es-419"/>
+        </w:rPr>
+        <w:t xml:space="preserve"> (ADJ_LIST)</w:t>
+      </w:r>
+    </w:p>
+    <w:p>
+      <w:pPr>
+        <w:pStyle w:val="ListParagraph"/>
+        <w:rPr>
+          <w:rFonts w:ascii="Dax-Regular" w:hAnsi="Dax-Regular"/>
+          <w:lang w:val="es-419"/>
+        </w:rPr>
+      </w:pPr>
     </w:p>
     <w:p>
       <w:pPr>
@@ -1343,6 +1775,35 @@
     <w:p>
       <w:pPr>
         <w:pStyle w:val="ListParagraph"/>
+        <w:rPr>
+          <w:rFonts w:ascii="Dax-Regular" w:hAnsi="Dax-Regular"/>
+          <w:lang w:val="es-419"/>
+        </w:rPr>
+      </w:pPr>
+      <w:r>
+        <w:rPr>
+          <w:rFonts w:ascii="Dax-Regular" w:hAnsi="Dax-Regular"/>
+          <w:lang w:val="es-419"/>
+        </w:rPr>
+        <w:t xml:space="preserve">Se usa la función </w:t>
+      </w:r>
+      <w:r>
+        <w:rPr>
+          <w:rFonts w:ascii="Dax-Regular" w:hAnsi="Dax-Regular"/>
+          <w:lang w:val="es-419"/>
+        </w:rPr>
+        <w:t>compareStopIds</w:t>
+      </w:r>
+      <w:r>
+        <w:rPr>
+          <w:rFonts w:ascii="Dax-Regular" w:hAnsi="Dax-Regular"/>
+          <w:lang w:val="es-419"/>
+        </w:rPr>
+        <w:t>, la cual compara los identificadores de las paradas de autobús.</w:t>
+      </w:r>
+    </w:p>
+    <w:p>
+      <w:pPr>
         <w:rPr>
           <w:rFonts w:ascii="Dax-Regular" w:hAnsi="Dax-Regular"/>
           <w:lang w:val="es-419"/>
@@ -1572,6 +2033,119 @@
     </w:lvl>
   </w:abstractNum>
   <w:abstractNum w:abstractNumId="2" w15:restartNumberingAfterBreak="0">
+    <w:nsid w:val="0B6126DA"/>
+    <w:multiLevelType w:val="hybridMultilevel"/>
+    <w:tmpl w:val="FFFFFFFF"/>
+    <w:lvl w:ilvl="0" w:tplc="531CE922">
+      <w:start w:val="1"/>
+      <w:numFmt w:val="bullet"/>
+      <w:lvlText w:val=""/>
+      <w:lvlJc w:val="left"/>
+      <w:pPr>
+        <w:ind w:left="720" w:hanging="360"/>
+      </w:pPr>
+      <w:rPr>
+        <w:rFonts w:ascii="Symbol" w:hAnsi="Symbol" w:hint="default"/>
+      </w:rPr>
+    </w:lvl>
+    <w:lvl w:ilvl="1" w:tplc="4300CA7C">
+      <w:start w:val="1"/>
+      <w:numFmt w:val="bullet"/>
+      <w:lvlText w:val="-"/>
+      <w:lvlJc w:val="left"/>
+      <w:pPr>
+        <w:ind w:left="1440" w:hanging="360"/>
+      </w:pPr>
+      <w:rPr>
+        <w:rFonts w:ascii="Calibri" w:hAnsi="Calibri" w:hint="default"/>
+      </w:rPr>
+    </w:lvl>
+    <w:lvl w:ilvl="2" w:tplc="AB9065FC">
+      <w:start w:val="1"/>
+      <w:numFmt w:val="bullet"/>
+      <w:lvlText w:val=""/>
+      <w:lvlJc w:val="left"/>
+      <w:pPr>
+        <w:ind w:left="2160" w:hanging="360"/>
+      </w:pPr>
+      <w:rPr>
+        <w:rFonts w:ascii="Wingdings" w:hAnsi="Wingdings" w:hint="default"/>
+      </w:rPr>
+    </w:lvl>
+    <w:lvl w:ilvl="3" w:tplc="FF7011CE">
+      <w:start w:val="1"/>
+      <w:numFmt w:val="bullet"/>
+      <w:lvlText w:val=""/>
+      <w:lvlJc w:val="left"/>
+      <w:pPr>
+        <w:ind w:left="2880" w:hanging="360"/>
+      </w:pPr>
+      <w:rPr>
+        <w:rFonts w:ascii="Symbol" w:hAnsi="Symbol" w:hint="default"/>
+      </w:rPr>
+    </w:lvl>
+    <w:lvl w:ilvl="4" w:tplc="546AB980">
+      <w:start w:val="1"/>
+      <w:numFmt w:val="bullet"/>
+      <w:lvlText w:val="o"/>
+      <w:lvlJc w:val="left"/>
+      <w:pPr>
+        <w:ind w:left="3600" w:hanging="360"/>
+      </w:pPr>
+      <w:rPr>
+        <w:rFonts w:ascii="Courier New" w:hAnsi="Courier New" w:hint="default"/>
+      </w:rPr>
+    </w:lvl>
+    <w:lvl w:ilvl="5" w:tplc="E514F128">
+      <w:start w:val="1"/>
+      <w:numFmt w:val="bullet"/>
+      <w:lvlText w:val=""/>
+      <w:lvlJc w:val="left"/>
+      <w:pPr>
+        <w:ind w:left="4320" w:hanging="360"/>
+      </w:pPr>
+      <w:rPr>
+        <w:rFonts w:ascii="Wingdings" w:hAnsi="Wingdings" w:hint="default"/>
+      </w:rPr>
+    </w:lvl>
+    <w:lvl w:ilvl="6" w:tplc="2D08D656">
+      <w:start w:val="1"/>
+      <w:numFmt w:val="bullet"/>
+      <w:lvlText w:val=""/>
+      <w:lvlJc w:val="left"/>
+      <w:pPr>
+        <w:ind w:left="5040" w:hanging="360"/>
+      </w:pPr>
+      <w:rPr>
+        <w:rFonts w:ascii="Symbol" w:hAnsi="Symbol" w:hint="default"/>
+      </w:rPr>
+    </w:lvl>
+    <w:lvl w:ilvl="7" w:tplc="429A9D0C">
+      <w:start w:val="1"/>
+      <w:numFmt w:val="bullet"/>
+      <w:lvlText w:val="o"/>
+      <w:lvlJc w:val="left"/>
+      <w:pPr>
+        <w:ind w:left="5760" w:hanging="360"/>
+      </w:pPr>
+      <w:rPr>
+        <w:rFonts w:ascii="Courier New" w:hAnsi="Courier New" w:hint="default"/>
+      </w:rPr>
+    </w:lvl>
+    <w:lvl w:ilvl="8" w:tplc="5BC045C6">
+      <w:start w:val="1"/>
+      <w:numFmt w:val="bullet"/>
+      <w:lvlText w:val=""/>
+      <w:lvlJc w:val="left"/>
+      <w:pPr>
+        <w:ind w:left="6480" w:hanging="360"/>
+      </w:pPr>
+      <w:rPr>
+        <w:rFonts w:ascii="Wingdings" w:hAnsi="Wingdings" w:hint="default"/>
+      </w:rPr>
+    </w:lvl>
+  </w:abstractNum>
+  <w:abstractNum w:abstractNumId="3" w15:restartNumberingAfterBreak="0">
     <w:nsid w:val="0B9D3F58"/>
     <w:multiLevelType w:val="hybridMultilevel"/>
     <w:tmpl w:val="8AA41BFE"/>
@@ -1684,7 +2258,7 @@
       </w:rPr>
     </w:lvl>
   </w:abstractNum>
-  <w:abstractNum w:abstractNumId="3" w15:restartNumberingAfterBreak="0">
+  <w:abstractNum w:abstractNumId="4" w15:restartNumberingAfterBreak="0">
     <w:nsid w:val="16C4207E"/>
     <w:multiLevelType w:val="hybridMultilevel"/>
     <w:tmpl w:val="72F6D186"/>
@@ -1797,7 +2371,7 @@
       </w:rPr>
     </w:lvl>
   </w:abstractNum>
-  <w:abstractNum w:abstractNumId="4" w15:restartNumberingAfterBreak="0">
+  <w:abstractNum w:abstractNumId="5" w15:restartNumberingAfterBreak="0">
     <w:nsid w:val="1F8E50B9"/>
     <w:multiLevelType w:val="hybridMultilevel"/>
     <w:tmpl w:val="33E64F08"/>
@@ -1910,7 +2484,120 @@
       </w:rPr>
     </w:lvl>
   </w:abstractNum>
-  <w:abstractNum w:abstractNumId="5" w15:restartNumberingAfterBreak="0">
+  <w:abstractNum w:abstractNumId="6" w15:restartNumberingAfterBreak="0">
+    <w:nsid w:val="28753D64"/>
+    <w:multiLevelType w:val="hybridMultilevel"/>
+    <w:tmpl w:val="FFFFFFFF"/>
+    <w:lvl w:ilvl="0" w:tplc="ED1C09E2">
+      <w:start w:val="1"/>
+      <w:numFmt w:val="bullet"/>
+      <w:lvlText w:val=""/>
+      <w:lvlJc w:val="left"/>
+      <w:pPr>
+        <w:ind w:left="720" w:hanging="360"/>
+      </w:pPr>
+      <w:rPr>
+        <w:rFonts w:ascii="Symbol" w:hAnsi="Symbol" w:hint="default"/>
+      </w:rPr>
+    </w:lvl>
+    <w:lvl w:ilvl="1" w:tplc="9950FB50">
+      <w:start w:val="1"/>
+      <w:numFmt w:val="bullet"/>
+      <w:lvlText w:val="-"/>
+      <w:lvlJc w:val="left"/>
+      <w:pPr>
+        <w:ind w:left="1440" w:hanging="360"/>
+      </w:pPr>
+      <w:rPr>
+        <w:rFonts w:ascii="Calibri" w:hAnsi="Calibri" w:hint="default"/>
+      </w:rPr>
+    </w:lvl>
+    <w:lvl w:ilvl="2" w:tplc="E42A9FEE">
+      <w:start w:val="1"/>
+      <w:numFmt w:val="bullet"/>
+      <w:lvlText w:val=""/>
+      <w:lvlJc w:val="left"/>
+      <w:pPr>
+        <w:ind w:left="2160" w:hanging="360"/>
+      </w:pPr>
+      <w:rPr>
+        <w:rFonts w:ascii="Wingdings" w:hAnsi="Wingdings" w:hint="default"/>
+      </w:rPr>
+    </w:lvl>
+    <w:lvl w:ilvl="3" w:tplc="E69216B6">
+      <w:start w:val="1"/>
+      <w:numFmt w:val="bullet"/>
+      <w:lvlText w:val=""/>
+      <w:lvlJc w:val="left"/>
+      <w:pPr>
+        <w:ind w:left="2880" w:hanging="360"/>
+      </w:pPr>
+      <w:rPr>
+        <w:rFonts w:ascii="Symbol" w:hAnsi="Symbol" w:hint="default"/>
+      </w:rPr>
+    </w:lvl>
+    <w:lvl w:ilvl="4" w:tplc="AFA0FC3A">
+      <w:start w:val="1"/>
+      <w:numFmt w:val="bullet"/>
+      <w:lvlText w:val="o"/>
+      <w:lvlJc w:val="left"/>
+      <w:pPr>
+        <w:ind w:left="3600" w:hanging="360"/>
+      </w:pPr>
+      <w:rPr>
+        <w:rFonts w:ascii="Courier New" w:hAnsi="Courier New" w:hint="default"/>
+      </w:rPr>
+    </w:lvl>
+    <w:lvl w:ilvl="5" w:tplc="E09C3CE6">
+      <w:start w:val="1"/>
+      <w:numFmt w:val="bullet"/>
+      <w:lvlText w:val=""/>
+      <w:lvlJc w:val="left"/>
+      <w:pPr>
+        <w:ind w:left="4320" w:hanging="360"/>
+      </w:pPr>
+      <w:rPr>
+        <w:rFonts w:ascii="Wingdings" w:hAnsi="Wingdings" w:hint="default"/>
+      </w:rPr>
+    </w:lvl>
+    <w:lvl w:ilvl="6" w:tplc="C9AEC39A">
+      <w:start w:val="1"/>
+      <w:numFmt w:val="bullet"/>
+      <w:lvlText w:val=""/>
+      <w:lvlJc w:val="left"/>
+      <w:pPr>
+        <w:ind w:left="5040" w:hanging="360"/>
+      </w:pPr>
+      <w:rPr>
+        <w:rFonts w:ascii="Symbol" w:hAnsi="Symbol" w:hint="default"/>
+      </w:rPr>
+    </w:lvl>
+    <w:lvl w:ilvl="7" w:tplc="88F0F7B6">
+      <w:start w:val="1"/>
+      <w:numFmt w:val="bullet"/>
+      <w:lvlText w:val="o"/>
+      <w:lvlJc w:val="left"/>
+      <w:pPr>
+        <w:ind w:left="5760" w:hanging="360"/>
+      </w:pPr>
+      <w:rPr>
+        <w:rFonts w:ascii="Courier New" w:hAnsi="Courier New" w:hint="default"/>
+      </w:rPr>
+    </w:lvl>
+    <w:lvl w:ilvl="8" w:tplc="B2F6FFD6">
+      <w:start w:val="1"/>
+      <w:numFmt w:val="bullet"/>
+      <w:lvlText w:val=""/>
+      <w:lvlJc w:val="left"/>
+      <w:pPr>
+        <w:ind w:left="6480" w:hanging="360"/>
+      </w:pPr>
+      <w:rPr>
+        <w:rFonts w:ascii="Wingdings" w:hAnsi="Wingdings" w:hint="default"/>
+      </w:rPr>
+    </w:lvl>
+  </w:abstractNum>
+  <w:abstractNum w:abstractNumId="7" w15:restartNumberingAfterBreak="0">
     <w:nsid w:val="293519CA"/>
     <w:multiLevelType w:val="hybridMultilevel"/>
     <w:tmpl w:val="419A42D0"/>
@@ -1996,7 +2683,7 @@
       </w:pPr>
     </w:lvl>
   </w:abstractNum>
-  <w:abstractNum w:abstractNumId="6" w15:restartNumberingAfterBreak="0">
+  <w:abstractNum w:abstractNumId="8" w15:restartNumberingAfterBreak="0">
     <w:nsid w:val="37777CB3"/>
     <w:multiLevelType w:val="hybridMultilevel"/>
     <w:tmpl w:val="211EC694"/>
@@ -2082,7 +2769,7 @@
       </w:pPr>
     </w:lvl>
   </w:abstractNum>
-  <w:abstractNum w:abstractNumId="7" w15:restartNumberingAfterBreak="0">
+  <w:abstractNum w:abstractNumId="9" w15:restartNumberingAfterBreak="0">
     <w:nsid w:val="446D4DDB"/>
     <w:multiLevelType w:val="multilevel"/>
     <w:tmpl w:val="0409001D"/>
@@ -2195,7 +2882,7 @@
       </w:rPr>
     </w:lvl>
   </w:abstractNum>
-  <w:abstractNum w:abstractNumId="8" w15:restartNumberingAfterBreak="0">
+  <w:abstractNum w:abstractNumId="10" w15:restartNumberingAfterBreak="0">
     <w:nsid w:val="4723600A"/>
     <w:multiLevelType w:val="hybridMultilevel"/>
     <w:tmpl w:val="731ED4AE"/>
@@ -2281,7 +2968,7 @@
       </w:pPr>
     </w:lvl>
   </w:abstractNum>
-  <w:abstractNum w:abstractNumId="9" w15:restartNumberingAfterBreak="0">
+  <w:abstractNum w:abstractNumId="11" w15:restartNumberingAfterBreak="0">
     <w:nsid w:val="59085AB3"/>
     <w:multiLevelType w:val="hybridMultilevel"/>
     <w:tmpl w:val="7A268518"/>
@@ -2394,7 +3081,7 @@
       </w:rPr>
     </w:lvl>
   </w:abstractNum>
-  <w:abstractNum w:abstractNumId="10" w15:restartNumberingAfterBreak="0">
+  <w:abstractNum w:abstractNumId="12" w15:restartNumberingAfterBreak="0">
     <w:nsid w:val="5C974F57"/>
     <w:multiLevelType w:val="hybridMultilevel"/>
     <w:tmpl w:val="211EC694"/>
@@ -2480,7 +3167,7 @@
       </w:pPr>
     </w:lvl>
   </w:abstractNum>
-  <w:abstractNum w:abstractNumId="11" w15:restartNumberingAfterBreak="0">
+  <w:abstractNum w:abstractNumId="13" w15:restartNumberingAfterBreak="0">
     <w:nsid w:val="5EBA3F4E"/>
     <w:multiLevelType w:val="hybridMultilevel"/>
     <w:tmpl w:val="874CF82C"/>
@@ -2566,7 +3253,233 @@
       </w:pPr>
     </w:lvl>
   </w:abstractNum>
-  <w:abstractNum w:abstractNumId="12" w15:restartNumberingAfterBreak="0">
+  <w:abstractNum w:abstractNumId="14" w15:restartNumberingAfterBreak="0">
+    <w:nsid w:val="61942E0E"/>
+    <w:multiLevelType w:val="hybridMultilevel"/>
+    <w:tmpl w:val="FFFFFFFF"/>
+    <w:lvl w:ilvl="0" w:tplc="137A75C8">
+      <w:start w:val="1"/>
+      <w:numFmt w:val="bullet"/>
+      <w:lvlText w:val=""/>
+      <w:lvlJc w:val="left"/>
+      <w:pPr>
+        <w:ind w:left="720" w:hanging="360"/>
+      </w:pPr>
+      <w:rPr>
+        <w:rFonts w:ascii="Symbol" w:hAnsi="Symbol" w:hint="default"/>
+      </w:rPr>
+    </w:lvl>
+    <w:lvl w:ilvl="1" w:tplc="01AA492A">
+      <w:start w:val="1"/>
+      <w:numFmt w:val="bullet"/>
+      <w:lvlText w:val="-"/>
+      <w:lvlJc w:val="left"/>
+      <w:pPr>
+        <w:ind w:left="1440" w:hanging="360"/>
+      </w:pPr>
+      <w:rPr>
+        <w:rFonts w:ascii="Calibri" w:hAnsi="Calibri" w:hint="default"/>
+      </w:rPr>
+    </w:lvl>
+    <w:lvl w:ilvl="2" w:tplc="437404C6">
+      <w:start w:val="1"/>
+      <w:numFmt w:val="bullet"/>
+      <w:lvlText w:val=""/>
+      <w:lvlJc w:val="left"/>
+      <w:pPr>
+        <w:ind w:left="2160" w:hanging="360"/>
+      </w:pPr>
+      <w:rPr>
+        <w:rFonts w:ascii="Wingdings" w:hAnsi="Wingdings" w:hint="default"/>
+      </w:rPr>
+    </w:lvl>
+    <w:lvl w:ilvl="3" w:tplc="7D8A959C">
+      <w:start w:val="1"/>
+      <w:numFmt w:val="bullet"/>
+      <w:lvlText w:val=""/>
+      <w:lvlJc w:val="left"/>
+      <w:pPr>
+        <w:ind w:left="2880" w:hanging="360"/>
+      </w:pPr>
+      <w:rPr>
+        <w:rFonts w:ascii="Symbol" w:hAnsi="Symbol" w:hint="default"/>
+      </w:rPr>
+    </w:lvl>
+    <w:lvl w:ilvl="4" w:tplc="0964A244">
+      <w:start w:val="1"/>
+      <w:numFmt w:val="bullet"/>
+      <w:lvlText w:val="o"/>
+      <w:lvlJc w:val="left"/>
+      <w:pPr>
+        <w:ind w:left="3600" w:hanging="360"/>
+      </w:pPr>
+      <w:rPr>
+        <w:rFonts w:ascii="Courier New" w:hAnsi="Courier New" w:hint="default"/>
+      </w:rPr>
+    </w:lvl>
+    <w:lvl w:ilvl="5" w:tplc="9170054A">
+      <w:start w:val="1"/>
+      <w:numFmt w:val="bullet"/>
+      <w:lvlText w:val=""/>
+      <w:lvlJc w:val="left"/>
+      <w:pPr>
+        <w:ind w:left="4320" w:hanging="360"/>
+      </w:pPr>
+      <w:rPr>
+        <w:rFonts w:ascii="Wingdings" w:hAnsi="Wingdings" w:hint="default"/>
+      </w:rPr>
+    </w:lvl>
+    <w:lvl w:ilvl="6" w:tplc="2F62430C">
+      <w:start w:val="1"/>
+      <w:numFmt w:val="bullet"/>
+      <w:lvlText w:val=""/>
+      <w:lvlJc w:val="left"/>
+      <w:pPr>
+        <w:ind w:left="5040" w:hanging="360"/>
+      </w:pPr>
+      <w:rPr>
+        <w:rFonts w:ascii="Symbol" w:hAnsi="Symbol" w:hint="default"/>
+      </w:rPr>
+    </w:lvl>
+    <w:lvl w:ilvl="7" w:tplc="81A62B32">
+      <w:start w:val="1"/>
+      <w:numFmt w:val="bullet"/>
+      <w:lvlText w:val="o"/>
+      <w:lvlJc w:val="left"/>
+      <w:pPr>
+        <w:ind w:left="5760" w:hanging="360"/>
+      </w:pPr>
+      <w:rPr>
+        <w:rFonts w:ascii="Courier New" w:hAnsi="Courier New" w:hint="default"/>
+      </w:rPr>
+    </w:lvl>
+    <w:lvl w:ilvl="8" w:tplc="805EFD64">
+      <w:start w:val="1"/>
+      <w:numFmt w:val="bullet"/>
+      <w:lvlText w:val=""/>
+      <w:lvlJc w:val="left"/>
+      <w:pPr>
+        <w:ind w:left="6480" w:hanging="360"/>
+      </w:pPr>
+      <w:rPr>
+        <w:rFonts w:ascii="Wingdings" w:hAnsi="Wingdings" w:hint="default"/>
+      </w:rPr>
+    </w:lvl>
+  </w:abstractNum>
+  <w:abstractNum w:abstractNumId="15" w15:restartNumberingAfterBreak="0">
+    <w:nsid w:val="655B26B1"/>
+    <w:multiLevelType w:val="hybridMultilevel"/>
+    <w:tmpl w:val="FFFFFFFF"/>
+    <w:lvl w:ilvl="0" w:tplc="0A002118">
+      <w:start w:val="1"/>
+      <w:numFmt w:val="bullet"/>
+      <w:lvlText w:val=""/>
+      <w:lvlJc w:val="left"/>
+      <w:pPr>
+        <w:ind w:left="720" w:hanging="360"/>
+      </w:pPr>
+      <w:rPr>
+        <w:rFonts w:ascii="Symbol" w:hAnsi="Symbol" w:hint="default"/>
+      </w:rPr>
+    </w:lvl>
+    <w:lvl w:ilvl="1" w:tplc="FC2017F6">
+      <w:start w:val="1"/>
+      <w:numFmt w:val="bullet"/>
+      <w:lvlText w:val="-"/>
+      <w:lvlJc w:val="left"/>
+      <w:pPr>
+        <w:ind w:left="1440" w:hanging="360"/>
+      </w:pPr>
+      <w:rPr>
+        <w:rFonts w:ascii="Calibri" w:hAnsi="Calibri" w:hint="default"/>
+      </w:rPr>
+    </w:lvl>
+    <w:lvl w:ilvl="2" w:tplc="98987AB2">
+      <w:start w:val="1"/>
+      <w:numFmt w:val="bullet"/>
+      <w:lvlText w:val=""/>
+      <w:lvlJc w:val="left"/>
+      <w:pPr>
+        <w:ind w:left="2160" w:hanging="360"/>
+      </w:pPr>
+      <w:rPr>
+        <w:rFonts w:ascii="Wingdings" w:hAnsi="Wingdings" w:hint="default"/>
+      </w:rPr>
+    </w:lvl>
+    <w:lvl w:ilvl="3" w:tplc="805CDB7E">
+      <w:start w:val="1"/>
+      <w:numFmt w:val="bullet"/>
+      <w:lvlText w:val=""/>
+      <w:lvlJc w:val="left"/>
+      <w:pPr>
+        <w:ind w:left="2880" w:hanging="360"/>
+      </w:pPr>
+      <w:rPr>
+        <w:rFonts w:ascii="Symbol" w:hAnsi="Symbol" w:hint="default"/>
+      </w:rPr>
+    </w:lvl>
+    <w:lvl w:ilvl="4" w:tplc="F870759E">
+      <w:start w:val="1"/>
+      <w:numFmt w:val="bullet"/>
+      <w:lvlText w:val="o"/>
+      <w:lvlJc w:val="left"/>
+      <w:pPr>
+        <w:ind w:left="3600" w:hanging="360"/>
+      </w:pPr>
+      <w:rPr>
+        <w:rFonts w:ascii="Courier New" w:hAnsi="Courier New" w:hint="default"/>
+      </w:rPr>
+    </w:lvl>
+    <w:lvl w:ilvl="5" w:tplc="B80648E6">
+      <w:start w:val="1"/>
+      <w:numFmt w:val="bullet"/>
+      <w:lvlText w:val=""/>
+      <w:lvlJc w:val="left"/>
+      <w:pPr>
+        <w:ind w:left="4320" w:hanging="360"/>
+      </w:pPr>
+      <w:rPr>
+        <w:rFonts w:ascii="Wingdings" w:hAnsi="Wingdings" w:hint="default"/>
+      </w:rPr>
+    </w:lvl>
+    <w:lvl w:ilvl="6" w:tplc="2988D090">
+      <w:start w:val="1"/>
+      <w:numFmt w:val="bullet"/>
+      <w:lvlText w:val=""/>
+      <w:lvlJc w:val="left"/>
+      <w:pPr>
+        <w:ind w:left="5040" w:hanging="360"/>
+      </w:pPr>
+      <w:rPr>
+        <w:rFonts w:ascii="Symbol" w:hAnsi="Symbol" w:hint="default"/>
+      </w:rPr>
+    </w:lvl>
+    <w:lvl w:ilvl="7" w:tplc="B56A2308">
+      <w:start w:val="1"/>
+      <w:numFmt w:val="bullet"/>
+      <w:lvlText w:val="o"/>
+      <w:lvlJc w:val="left"/>
+      <w:pPr>
+        <w:ind w:left="5760" w:hanging="360"/>
+      </w:pPr>
+      <w:rPr>
+        <w:rFonts w:ascii="Courier New" w:hAnsi="Courier New" w:hint="default"/>
+      </w:rPr>
+    </w:lvl>
+    <w:lvl w:ilvl="8" w:tplc="71EAA028">
+      <w:start w:val="1"/>
+      <w:numFmt w:val="bullet"/>
+      <w:lvlText w:val=""/>
+      <w:lvlJc w:val="left"/>
+      <w:pPr>
+        <w:ind w:left="6480" w:hanging="360"/>
+      </w:pPr>
+      <w:rPr>
+        <w:rFonts w:ascii="Wingdings" w:hAnsi="Wingdings" w:hint="default"/>
+      </w:rPr>
+    </w:lvl>
+  </w:abstractNum>
+  <w:abstractNum w:abstractNumId="16" w15:restartNumberingAfterBreak="0">
     <w:nsid w:val="6A4C39F0"/>
     <w:multiLevelType w:val="hybridMultilevel"/>
     <w:tmpl w:val="CCB606F4"/>
@@ -2579,7 +3492,7 @@
         <w:ind w:left="720" w:hanging="360"/>
       </w:pPr>
     </w:lvl>
-    <w:lvl w:ilvl="1" w:tplc="04090019" w:tentative="1">
+    <w:lvl w:ilvl="1" w:tplc="04090019">
       <w:start w:val="1"/>
       <w:numFmt w:val="lowerLetter"/>
       <w:lvlText w:val="%2."/>
@@ -2652,7 +3565,7 @@
       </w:pPr>
     </w:lvl>
   </w:abstractNum>
-  <w:abstractNum w:abstractNumId="13" w15:restartNumberingAfterBreak="0">
+  <w:abstractNum w:abstractNumId="17" w15:restartNumberingAfterBreak="0">
     <w:nsid w:val="7964390B"/>
     <w:multiLevelType w:val="hybridMultilevel"/>
     <w:tmpl w:val="26C01794"/>
@@ -2739,46 +3652,58 @@
     </w:lvl>
   </w:abstractNum>
   <w:num w:numId="1">
-    <w:abstractNumId w:val="7"/>
+    <w:abstractNumId w:val="9"/>
   </w:num>
   <w:num w:numId="2">
     <w:abstractNumId w:val="1"/>
   </w:num>
   <w:num w:numId="3">
-    <w:abstractNumId w:val="8"/>
+    <w:abstractNumId w:val="10"/>
   </w:num>
   <w:num w:numId="4">
-    <w:abstractNumId w:val="11"/>
+    <w:abstractNumId w:val="13"/>
   </w:num>
   <w:num w:numId="5">
-    <w:abstractNumId w:val="13"/>
+    <w:abstractNumId w:val="17"/>
   </w:num>
   <w:num w:numId="6">
     <w:abstractNumId w:val="0"/>
   </w:num>
   <w:num w:numId="7">
+    <w:abstractNumId w:val="8"/>
+  </w:num>
+  <w:num w:numId="8">
+    <w:abstractNumId w:val="12"/>
+  </w:num>
+  <w:num w:numId="9">
+    <w:abstractNumId w:val="3"/>
+  </w:num>
+  <w:num w:numId="10">
+    <w:abstractNumId w:val="5"/>
+  </w:num>
+  <w:num w:numId="11">
+    <w:abstractNumId w:val="11"/>
+  </w:num>
+  <w:num w:numId="12">
+    <w:abstractNumId w:val="4"/>
+  </w:num>
+  <w:num w:numId="13">
+    <w:abstractNumId w:val="7"/>
+  </w:num>
+  <w:num w:numId="14">
+    <w:abstractNumId w:val="16"/>
+  </w:num>
+  <w:num w:numId="15">
     <w:abstractNumId w:val="6"/>
   </w:num>
-  <w:num w:numId="8">
-    <w:abstractNumId w:val="10"/>
+  <w:num w:numId="16">
+    <w:abstractNumId w:val="14"/>
   </w:num>
-  <w:num w:numId="9">
+  <w:num w:numId="17">
+    <w:abstractNumId w:val="15"/>
+  </w:num>
+  <w:num w:numId="18">
     <w:abstractNumId w:val="2"/>
-  </w:num>
-  <w:num w:numId="10">
-    <w:abstractNumId w:val="4"/>
-  </w:num>
-  <w:num w:numId="11">
-    <w:abstractNumId w:val="9"/>
-  </w:num>
-  <w:num w:numId="12">
-    <w:abstractNumId w:val="3"/>
-  </w:num>
-  <w:num w:numId="13">
-    <w:abstractNumId w:val="5"/>
-  </w:num>
-  <w:num w:numId="14">
-    <w:abstractNumId w:val="12"/>
   </w:num>
 </w:numbering>
 </file>
